--- a/Git_ZendVN_23072018.docx
+++ b/Git_ZendVN_23072018.docx
@@ -56,15 +56,3364 @@
           <w:lang w:val="en-US"/>
         </w:rPr>
       </w:pPr>
+    </w:p>
+    <w:p>
+      <w:pPr>
+        <w:outlineLvl w:val="0"/>
+        <w:rPr>
+          <w:b/>
+          <w:color w:val="FF0000"/>
+          <w:sz w:val="36"/>
+          <w:szCs w:val="36"/>
+          <w:lang w:val="en-US"/>
+        </w:rPr>
+      </w:pPr>
+      <w:r>
+        <w:rPr>
+          <w:b/>
+          <w:color w:val="FF0000"/>
+          <w:sz w:val="36"/>
+          <w:szCs w:val="36"/>
+          <w:lang w:val="en-US"/>
+        </w:rPr>
+        <w:t>Mô hình Git</w:t>
+      </w:r>
+    </w:p>
+    <w:p>
+      <w:pPr>
+        <w:rPr>
+          <w:lang w:val="en-US"/>
+        </w:rPr>
+      </w:pPr>
+      <w:r>
+        <w:rPr>
+          <w:noProof/>
+          <w:lang w:eastAsia="vi-VN"/>
+        </w:rPr>
+        <w:drawing>
+          <wp:inline distT="0" distB="0" distL="0" distR="0" wp14:anchorId="13E75B57" wp14:editId="0B0CB03C">
+            <wp:extent cx="5731510" cy="2748280"/>
+            <wp:effectExtent l="0" t="0" r="2540" b="0"/>
+            <wp:docPr id="1" name="Picture 1"/>
+            <wp:cNvGraphicFramePr>
+              <a:graphicFrameLocks xmlns:a="http://schemas.openxmlformats.org/drawingml/2006/main" noChangeAspect="1"/>
+            </wp:cNvGraphicFramePr>
+            <a:graphic xmlns:a="http://schemas.openxmlformats.org/drawingml/2006/main">
+              <a:graphicData uri="http://schemas.openxmlformats.org/drawingml/2006/picture">
+                <pic:pic xmlns:pic="http://schemas.openxmlformats.org/drawingml/2006/picture">
+                  <pic:nvPicPr>
+                    <pic:cNvPr id="1" name=""/>
+                    <pic:cNvPicPr/>
+                  </pic:nvPicPr>
+                  <pic:blipFill>
+                    <a:blip r:embed="rId5"/>
+                    <a:stretch>
+                      <a:fillRect/>
+                    </a:stretch>
+                  </pic:blipFill>
+                  <pic:spPr>
+                    <a:xfrm>
+                      <a:off x="0" y="0"/>
+                      <a:ext cx="5731510" cy="2748280"/>
+                    </a:xfrm>
+                    <a:prstGeom prst="rect">
+                      <a:avLst/>
+                    </a:prstGeom>
+                  </pic:spPr>
+                </pic:pic>
+              </a:graphicData>
+            </a:graphic>
+          </wp:inline>
+        </w:drawing>
+      </w:r>
+    </w:p>
+    <w:p>
+      <w:pPr>
+        <w:rPr>
+          <w:lang w:val="en-US"/>
+        </w:rPr>
+      </w:pPr>
+      <w:r>
+        <w:rPr>
+          <w:lang w:val="en-US"/>
+        </w:rPr>
+        <w:t xml:space="preserve"> </w:t>
+      </w:r>
+      <w:proofErr w:type="gramStart"/>
+      <w:r>
+        <w:rPr>
+          <w:lang w:val="en-US"/>
+        </w:rPr>
+        <w:t>Git :</w:t>
+      </w:r>
+      <w:proofErr w:type="gramEnd"/>
+      <w:r>
+        <w:rPr>
+          <w:lang w:val="en-US"/>
+        </w:rPr>
+        <w:t xml:space="preserve"> Hệ thống quản lí phiên bản phân tán</w:t>
+      </w:r>
+    </w:p>
+    <w:p>
+      <w:pPr>
+        <w:rPr>
+          <w:lang w:val="en-US"/>
+        </w:rPr>
+      </w:pPr>
+      <w:r>
+        <w:rPr>
+          <w:lang w:val="en-US"/>
+        </w:rPr>
+        <w:t xml:space="preserve">Git: Tại mỗi version thì nó đều lưu tất cả các </w:t>
+      </w:r>
+      <w:proofErr w:type="gramStart"/>
+      <w:r>
+        <w:rPr>
+          <w:lang w:val="en-US"/>
+        </w:rPr>
+        <w:t>file ,</w:t>
+      </w:r>
+      <w:proofErr w:type="gramEnd"/>
+      <w:r>
+        <w:rPr>
+          <w:lang w:val="en-US"/>
+        </w:rPr>
+        <w:t xml:space="preserve"> kể cả các file ko bị thay đổi</w:t>
+      </w:r>
+    </w:p>
+    <w:p>
+      <w:pPr>
+        <w:rPr>
+          <w:lang w:val="en-US"/>
+        </w:rPr>
+      </w:pPr>
+      <w:r>
+        <w:rPr>
+          <w:noProof/>
+          <w:lang w:eastAsia="vi-VN"/>
+        </w:rPr>
+        <w:drawing>
+          <wp:inline distT="0" distB="0" distL="0" distR="0" wp14:anchorId="2F500934" wp14:editId="18574718">
+            <wp:extent cx="5731510" cy="2994660"/>
+            <wp:effectExtent l="0" t="0" r="2540" b="0"/>
+            <wp:docPr id="3" name="Picture 3"/>
+            <wp:cNvGraphicFramePr>
+              <a:graphicFrameLocks xmlns:a="http://schemas.openxmlformats.org/drawingml/2006/main" noChangeAspect="1"/>
+            </wp:cNvGraphicFramePr>
+            <a:graphic xmlns:a="http://schemas.openxmlformats.org/drawingml/2006/main">
+              <a:graphicData uri="http://schemas.openxmlformats.org/drawingml/2006/picture">
+                <pic:pic xmlns:pic="http://schemas.openxmlformats.org/drawingml/2006/picture">
+                  <pic:nvPicPr>
+                    <pic:cNvPr id="1" name=""/>
+                    <pic:cNvPicPr/>
+                  </pic:nvPicPr>
+                  <pic:blipFill>
+                    <a:blip r:embed="rId6"/>
+                    <a:stretch>
+                      <a:fillRect/>
+                    </a:stretch>
+                  </pic:blipFill>
+                  <pic:spPr>
+                    <a:xfrm>
+                      <a:off x="0" y="0"/>
+                      <a:ext cx="5731510" cy="2994660"/>
+                    </a:xfrm>
+                    <a:prstGeom prst="rect">
+                      <a:avLst/>
+                    </a:prstGeom>
+                  </pic:spPr>
+                </pic:pic>
+              </a:graphicData>
+            </a:graphic>
+          </wp:inline>
+        </w:drawing>
+      </w:r>
+    </w:p>
+    <w:p>
+      <w:pPr>
+        <w:rPr>
+          <w:lang w:val="en-US"/>
+        </w:rPr>
+      </w:pPr>
+    </w:p>
+    <w:p>
+      <w:pPr>
+        <w:rPr>
+          <w:b/>
+          <w:color w:val="FF0000"/>
+          <w:sz w:val="36"/>
+          <w:szCs w:val="36"/>
+          <w:lang w:val="en-US"/>
+        </w:rPr>
+      </w:pPr>
+      <w:r>
+        <w:rPr>
+          <w:b/>
+          <w:color w:val="FF0000"/>
+          <w:sz w:val="36"/>
+          <w:szCs w:val="36"/>
+          <w:lang w:val="en-US"/>
+        </w:rPr>
+        <w:br w:type="page"/>
+      </w:r>
+    </w:p>
+    <w:p>
+      <w:pPr>
+        <w:outlineLvl w:val="0"/>
+        <w:rPr>
+          <w:b/>
+          <w:color w:val="FF0000"/>
+          <w:sz w:val="36"/>
+          <w:szCs w:val="36"/>
+          <w:lang w:val="en-US"/>
+        </w:rPr>
+      </w:pPr>
+      <w:r>
+        <w:rPr>
+          <w:b/>
+          <w:color w:val="FF0000"/>
+          <w:sz w:val="36"/>
+          <w:szCs w:val="36"/>
+          <w:lang w:val="en-US"/>
+        </w:rPr>
+        <w:lastRenderedPageBreak/>
+        <w:t xml:space="preserve">Cài đặt git: </w:t>
+      </w:r>
+    </w:p>
+    <w:p>
+      <w:pPr>
+        <w:rPr>
+          <w:lang w:val="en-US"/>
+        </w:rPr>
+      </w:pPr>
+      <w:hyperlink r:id="rId7" w:history="1">
+        <w:r>
+          <w:rPr>
+            <w:rStyle w:val="Hyperlink"/>
+            <w:lang w:val="en-US"/>
+          </w:rPr>
+          <w:t>https://git-scm.com/</w:t>
+        </w:r>
+      </w:hyperlink>
+    </w:p>
+    <w:p>
+      <w:pPr>
+        <w:rPr>
+          <w:lang w:val="en-US"/>
+        </w:rPr>
+      </w:pPr>
+      <w:r>
+        <w:rPr>
+          <w:lang w:val="en-US"/>
+        </w:rPr>
+        <w:t>Kiểm tra phiên bản git: git –version</w:t>
+      </w:r>
+    </w:p>
+    <w:p>
+      <w:pPr>
+        <w:outlineLvl w:val="0"/>
+        <w:rPr>
+          <w:b/>
+          <w:color w:val="FF0000"/>
+          <w:sz w:val="36"/>
+          <w:szCs w:val="36"/>
+          <w:lang w:val="en-US"/>
+        </w:rPr>
+      </w:pPr>
+      <w:r>
+        <w:rPr>
+          <w:b/>
+          <w:color w:val="FF0000"/>
+          <w:sz w:val="36"/>
+          <w:szCs w:val="36"/>
+          <w:lang w:val="en-US"/>
+        </w:rPr>
+        <w:t>Cấu hình Git</w:t>
+      </w:r>
+    </w:p>
+    <w:p>
+      <w:pPr>
+        <w:rPr>
+          <w:lang w:val="en-US"/>
+        </w:rPr>
+      </w:pPr>
+      <w:r>
+        <w:rPr>
+          <w:lang w:val="en-US"/>
+        </w:rPr>
+        <w:t>Cấu hình tên: git config –global user.name MonkeyDLuffy</w:t>
+      </w:r>
+    </w:p>
+    <w:p>
+      <w:pPr>
+        <w:rPr>
+          <w:lang w:val="en-US"/>
+        </w:rPr>
+      </w:pPr>
+      <w:r>
+        <w:rPr>
+          <w:lang w:val="en-US"/>
+        </w:rPr>
+        <w:t xml:space="preserve">Cấu hình email:git config –global user.email </w:t>
+      </w:r>
+      <w:hyperlink r:id="rId8" w:history="1">
+        <w:r>
+          <w:rPr>
+            <w:rStyle w:val="Hyperlink"/>
+            <w:lang w:val="en-US"/>
+          </w:rPr>
+          <w:t>votuanbk232@gmail.com</w:t>
+        </w:r>
+      </w:hyperlink>
+    </w:p>
+    <w:p>
+      <w:pPr>
+        <w:rPr>
+          <w:lang w:val="en-US"/>
+        </w:rPr>
+      </w:pPr>
+      <w:r>
+        <w:rPr>
+          <w:lang w:val="en-US"/>
+        </w:rPr>
+        <w:t>Kiểm tra tên: git config user.name</w:t>
+      </w:r>
+    </w:p>
+    <w:p>
+      <w:pPr>
+        <w:rPr>
+          <w:lang w:val="en-US"/>
+        </w:rPr>
+      </w:pPr>
+      <w:r>
+        <w:rPr>
+          <w:lang w:val="en-US"/>
+        </w:rPr>
+        <w:t xml:space="preserve">Xem thông tin cấu hình: </w:t>
+      </w:r>
+    </w:p>
+    <w:p>
+      <w:pPr>
+        <w:rPr>
+          <w:lang w:val="en-US"/>
+        </w:rPr>
+      </w:pPr>
+      <w:r>
+        <w:rPr>
+          <w:lang w:val="en-US"/>
+        </w:rPr>
+        <w:tab/>
+        <w:t>+git config –list</w:t>
+      </w:r>
+    </w:p>
+    <w:p>
+      <w:pPr>
+        <w:rPr>
+          <w:lang w:val="en-US"/>
+        </w:rPr>
+      </w:pPr>
+      <w:r>
+        <w:rPr>
+          <w:lang w:val="en-US"/>
+        </w:rPr>
+        <w:tab/>
+        <w:t xml:space="preserve">+git config </w:t>
+      </w:r>
+      <w:proofErr w:type="gramStart"/>
+      <w:r>
+        <w:rPr>
+          <w:lang w:val="en-US"/>
+        </w:rPr>
+        <w:t>X( X</w:t>
+      </w:r>
+      <w:proofErr w:type="gramEnd"/>
+      <w:r>
+        <w:rPr>
+          <w:lang w:val="en-US"/>
+        </w:rPr>
+        <w:t>: thuộc tính trong list)</w:t>
+      </w:r>
+    </w:p>
+    <w:p>
+      <w:pPr>
+        <w:rPr>
+          <w:lang w:val="en-US"/>
+        </w:rPr>
+      </w:pPr>
+      <w:r>
+        <w:rPr>
+          <w:lang w:val="en-US"/>
+        </w:rPr>
+        <w:t xml:space="preserve">Xem thông số câu lệnh X nào </w:t>
+      </w:r>
+      <w:proofErr w:type="gramStart"/>
+      <w:r>
+        <w:rPr>
+          <w:lang w:val="en-US"/>
+        </w:rPr>
+        <w:t>đó( X</w:t>
+      </w:r>
+      <w:proofErr w:type="gramEnd"/>
+      <w:r>
+        <w:rPr>
+          <w:lang w:val="en-US"/>
+        </w:rPr>
+        <w:t>: câu lệnh nào đó)</w:t>
+      </w:r>
+    </w:p>
+    <w:p>
+      <w:pPr>
+        <w:rPr>
+          <w:lang w:val="en-US"/>
+        </w:rPr>
+      </w:pPr>
+      <w:r>
+        <w:rPr>
+          <w:lang w:val="en-US"/>
+        </w:rPr>
+        <w:tab/>
+        <w:t>+git help X</w:t>
+      </w:r>
+    </w:p>
+    <w:p>
+      <w:pPr>
+        <w:rPr>
+          <w:lang w:val="en-US"/>
+        </w:rPr>
+      </w:pPr>
+      <w:r>
+        <w:rPr>
+          <w:lang w:val="en-US"/>
+        </w:rPr>
+        <w:tab/>
+        <w:t>+git X –help</w:t>
+      </w:r>
+    </w:p>
+    <w:p>
+      <w:pPr>
+        <w:rPr>
+          <w:lang w:val="en-US"/>
+        </w:rPr>
+      </w:pPr>
+      <w:r>
+        <w:rPr>
+          <w:lang w:val="en-US"/>
+        </w:rPr>
+        <w:tab/>
+        <w:t>+man git --X</w:t>
+      </w:r>
+    </w:p>
+    <w:p>
+      <w:pPr>
+        <w:outlineLvl w:val="0"/>
+        <w:rPr>
+          <w:b/>
+          <w:color w:val="FF0000"/>
+          <w:sz w:val="36"/>
+          <w:szCs w:val="36"/>
+          <w:lang w:val="en-US"/>
+        </w:rPr>
+      </w:pPr>
+      <w:r>
+        <w:rPr>
+          <w:b/>
+          <w:color w:val="FF0000"/>
+          <w:sz w:val="36"/>
+          <w:szCs w:val="36"/>
+          <w:lang w:val="en-US"/>
+        </w:rPr>
+        <w:t>Repository</w:t>
+      </w:r>
+    </w:p>
+    <w:p>
+      <w:pPr>
+        <w:rPr>
+          <w:lang w:val="en-US"/>
+        </w:rPr>
+      </w:pPr>
+      <w:r>
+        <w:rPr>
+          <w:lang w:val="en-US"/>
+        </w:rPr>
+        <w:t>1. Repository là gì</w:t>
+      </w:r>
+    </w:p>
+    <w:p>
+      <w:pPr>
+        <w:rPr>
+          <w:lang w:val="en-US"/>
+        </w:rPr>
+      </w:pPr>
+      <w:r>
+        <w:rPr>
+          <w:lang w:val="en-US"/>
+        </w:rPr>
+        <w:t xml:space="preserve">+Lưu trữ các trạng thái của tập </w:t>
+      </w:r>
+      <w:proofErr w:type="gramStart"/>
+      <w:r>
+        <w:rPr>
+          <w:lang w:val="en-US"/>
+        </w:rPr>
+        <w:t>tin,các</w:t>
+      </w:r>
+      <w:proofErr w:type="gramEnd"/>
+      <w:r>
+        <w:rPr>
+          <w:lang w:val="en-US"/>
+        </w:rPr>
+        <w:t xml:space="preserve"> hành vi của người dùng trên các tập tin này</w:t>
+      </w:r>
+    </w:p>
+    <w:p>
+      <w:pPr>
+        <w:rPr>
+          <w:lang w:val="en-US"/>
+        </w:rPr>
+      </w:pPr>
+      <w:r>
+        <w:rPr>
+          <w:lang w:val="en-US"/>
+        </w:rPr>
+        <w:t>+Thường bố trí repository=project</w:t>
+      </w:r>
+    </w:p>
+    <w:p>
+      <w:pPr>
+        <w:rPr>
+          <w:lang w:val="en-US"/>
+        </w:rPr>
+      </w:pPr>
+      <w:r>
+        <w:rPr>
+          <w:lang w:val="en-US"/>
+        </w:rPr>
+        <w:t>+Để ghi lại việc thay đổi các tập tin vào repository ta sử dụng commit</w:t>
+      </w:r>
+    </w:p>
+    <w:p>
+      <w:pPr>
+        <w:rPr>
+          <w:lang w:val="en-US"/>
+        </w:rPr>
+      </w:pPr>
+      <w:r>
+        <w:rPr>
+          <w:lang w:val="en-US"/>
+        </w:rPr>
+        <w:t>+Mỗi commit phân biệt bởi id, mỗi commit chính tạo ra 1 version</w:t>
+      </w:r>
+    </w:p>
+    <w:p>
+      <w:pPr>
+        <w:rPr>
+          <w:lang w:val="en-US"/>
+        </w:rPr>
+      </w:pPr>
+    </w:p>
+    <w:p>
+      <w:pPr>
+        <w:rPr>
+          <w:lang w:val="en-US"/>
+        </w:rPr>
+      </w:pPr>
+      <w:r>
+        <w:rPr>
+          <w:lang w:val="en-US"/>
+        </w:rPr>
+        <w:t>2.Phân biệt repository</w:t>
+      </w:r>
+    </w:p>
+    <w:p>
+      <w:pPr>
+        <w:rPr>
+          <w:lang w:val="en-US"/>
+        </w:rPr>
+      </w:pPr>
+      <w:r>
+        <w:rPr>
+          <w:lang w:val="en-US"/>
+        </w:rPr>
+        <w:t>+Local Repository: repository lưu trữ trên máy tính cá nhân, một người sử dụng</w:t>
+      </w:r>
+    </w:p>
+    <w:p>
+      <w:pPr>
+        <w:rPr>
+          <w:lang w:val="en-US"/>
+        </w:rPr>
+      </w:pPr>
+      <w:r>
+        <w:rPr>
+          <w:lang w:val="en-US"/>
+        </w:rPr>
+        <w:t xml:space="preserve">+Remote Repository: repository lưu trữ trên hệ thống máy chủ chuyên </w:t>
+      </w:r>
+      <w:proofErr w:type="gramStart"/>
+      <w:r>
+        <w:rPr>
+          <w:lang w:val="en-US"/>
+        </w:rPr>
+        <w:t>dụng,chia</w:t>
+      </w:r>
+      <w:proofErr w:type="gramEnd"/>
+      <w:r>
+        <w:rPr>
+          <w:lang w:val="en-US"/>
+        </w:rPr>
+        <w:t xml:space="preserve"> sẻ project cho nhiều người thực hiện</w:t>
+      </w:r>
+    </w:p>
+    <w:p>
+      <w:pPr>
+        <w:rPr>
+          <w:lang w:val="en-US"/>
+        </w:rPr>
+      </w:pPr>
+    </w:p>
+    <w:p>
+      <w:pPr>
+        <w:outlineLvl w:val="1"/>
+        <w:rPr>
+          <w:b/>
+          <w:lang w:val="en-US"/>
+        </w:rPr>
+      </w:pPr>
+      <w:r>
+        <w:rPr>
+          <w:b/>
+          <w:lang w:val="en-US"/>
+        </w:rPr>
+        <w:t>3.Trạng thái tập tin</w:t>
+      </w:r>
+      <w:r>
+        <w:rPr>
+          <w:b/>
+          <w:lang w:val="en-US"/>
+        </w:rPr>
+        <w:t xml:space="preserve"> và Local operations</w:t>
+      </w:r>
+    </w:p>
+    <w:p>
+      <w:pPr>
+        <w:rPr>
+          <w:lang w:val="en-US"/>
+        </w:rPr>
+      </w:pPr>
+      <w:r>
+        <w:rPr>
+          <w:lang w:val="en-US"/>
+        </w:rPr>
+        <w:t>+Committed: dữ liệu đã được lưu trữ an toàn trong csdl</w:t>
+      </w:r>
+    </w:p>
+    <w:p>
+      <w:pPr>
+        <w:rPr>
+          <w:lang w:val="en-US"/>
+        </w:rPr>
+      </w:pPr>
+      <w:r>
+        <w:rPr>
+          <w:lang w:val="en-US"/>
+        </w:rPr>
+        <w:t>+Modifiled: dữ liệu đã được thay đổi nhưng chưa commit vào csdl</w:t>
+      </w:r>
+    </w:p>
+    <w:p>
+      <w:pPr>
+        <w:rPr>
+          <w:lang w:val="en-US"/>
+        </w:rPr>
+      </w:pPr>
+      <w:r>
+        <w:rPr>
+          <w:lang w:val="en-US"/>
+        </w:rPr>
+        <w:t>+</w:t>
+      </w:r>
+      <w:proofErr w:type="gramStart"/>
+      <w:r>
+        <w:rPr>
+          <w:lang w:val="en-US"/>
+        </w:rPr>
+        <w:t>Stayed:đánh</w:t>
+      </w:r>
+      <w:proofErr w:type="gramEnd"/>
+      <w:r>
+        <w:rPr>
+          <w:lang w:val="en-US"/>
+        </w:rPr>
+        <w:t xml:space="preserve"> dấu sẽ commit phiên bản hiện tại của một tập tin đã chỉnh sửa trong lần commit tiếp theo</w:t>
+      </w:r>
+    </w:p>
+    <w:p>
+      <w:pPr>
+        <w:rPr>
+          <w:lang w:val="en-US"/>
+        </w:rPr>
+      </w:pPr>
+      <w:r>
+        <w:rPr>
+          <w:lang w:val="en-US"/>
+        </w:rPr>
+        <w:sym w:font="Wingdings" w:char="F0E8"/>
+      </w:r>
+      <w:r>
+        <w:rPr>
+          <w:lang w:val="en-US"/>
+        </w:rPr>
+        <w:t xml:space="preserve"> 3 vùng làm việc với git:</w:t>
+      </w:r>
+    </w:p>
+    <w:p>
+      <w:pPr>
+        <w:rPr>
+          <w:lang w:val="en-US"/>
+        </w:rPr>
+      </w:pPr>
+      <w:r>
+        <w:rPr>
+          <w:noProof/>
+          <w:lang w:eastAsia="vi-VN"/>
+        </w:rPr>
+        <w:lastRenderedPageBreak/>
+        <w:drawing>
+          <wp:inline distT="0" distB="0" distL="0" distR="0" wp14:anchorId="6D7B73A3" wp14:editId="3750F28A">
+            <wp:extent cx="4067175" cy="3476625"/>
+            <wp:effectExtent l="0" t="0" r="9525" b="9525"/>
+            <wp:docPr id="2" name="Picture 2"/>
+            <wp:cNvGraphicFramePr>
+              <a:graphicFrameLocks xmlns:a="http://schemas.openxmlformats.org/drawingml/2006/main" noChangeAspect="1"/>
+            </wp:cNvGraphicFramePr>
+            <a:graphic xmlns:a="http://schemas.openxmlformats.org/drawingml/2006/main">
+              <a:graphicData uri="http://schemas.openxmlformats.org/drawingml/2006/picture">
+                <pic:pic xmlns:pic="http://schemas.openxmlformats.org/drawingml/2006/picture">
+                  <pic:nvPicPr>
+                    <pic:cNvPr id="1" name=""/>
+                    <pic:cNvPicPr/>
+                  </pic:nvPicPr>
+                  <pic:blipFill>
+                    <a:blip r:embed="rId9"/>
+                    <a:stretch>
+                      <a:fillRect/>
+                    </a:stretch>
+                  </pic:blipFill>
+                  <pic:spPr>
+                    <a:xfrm>
+                      <a:off x="0" y="0"/>
+                      <a:ext cx="4067175" cy="3476625"/>
+                    </a:xfrm>
+                    <a:prstGeom prst="rect">
+                      <a:avLst/>
+                    </a:prstGeom>
+                  </pic:spPr>
+                </pic:pic>
+              </a:graphicData>
+            </a:graphic>
+          </wp:inline>
+        </w:drawing>
+      </w:r>
+    </w:p>
+    <w:p>
+      <w:pPr>
+        <w:rPr>
+          <w:lang w:val="en-US"/>
+        </w:rPr>
+      </w:pPr>
+      <w:r>
+        <w:rPr>
+          <w:lang w:val="en-US"/>
+        </w:rPr>
+        <w:t>+git directory: nơi git lưu trữ siêu dữ liệu và csdl</w:t>
+      </w:r>
+    </w:p>
+    <w:p>
+      <w:pPr>
+        <w:rPr>
+          <w:lang w:val="en-US"/>
+        </w:rPr>
+      </w:pPr>
+      <w:r>
+        <w:rPr>
+          <w:lang w:val="en-US"/>
+        </w:rPr>
+        <w:t>+working directory: các tập tin nằm trong dự án</w:t>
+      </w:r>
+    </w:p>
+    <w:p>
+      <w:pPr>
+        <w:rPr>
+          <w:lang w:val="en-US"/>
+        </w:rPr>
+      </w:pPr>
+      <w:r>
+        <w:rPr>
+          <w:lang w:val="en-US"/>
+        </w:rPr>
+        <w:t>+Staging area: các tập tin sẵn sàng đưa lên git directory</w:t>
+      </w:r>
+    </w:p>
+    <w:p>
+      <w:pPr>
+        <w:rPr>
+          <w:lang w:val="en-US"/>
+        </w:rPr>
+      </w:pPr>
+    </w:p>
+    <w:p>
+      <w:pPr>
+        <w:rPr>
+          <w:lang w:val="en-US"/>
+        </w:rPr>
+      </w:pPr>
+      <w:r>
+        <w:rPr>
+          <w:lang w:val="en-US"/>
+        </w:rPr>
+        <w:t>4. Quy trình commit</w:t>
+      </w:r>
+    </w:p>
+    <w:p>
+      <w:pPr>
+        <w:rPr>
+          <w:lang w:val="en-US"/>
+        </w:rPr>
+      </w:pPr>
+      <w:r>
+        <w:rPr>
+          <w:lang w:val="en-US"/>
+        </w:rPr>
+        <w:t>Từ thư mục working directory sẽ đánh dấu tới trạng thái staged area và sau đó được đẩy tới git repository</w:t>
+      </w:r>
+    </w:p>
+    <w:p>
+      <w:pPr>
+        <w:rPr>
+          <w:lang w:val="en-US"/>
+        </w:rPr>
+      </w:pPr>
+    </w:p>
+    <w:p>
+      <w:pPr>
+        <w:rPr>
+          <w:lang w:val="en-US"/>
+        </w:rPr>
+      </w:pPr>
+    </w:p>
+    <w:p>
+      <w:pPr>
+        <w:rPr>
+          <w:lang w:val="en-US"/>
+        </w:rPr>
+      </w:pPr>
+    </w:p>
+    <w:p>
+      <w:pPr>
+        <w:rPr>
+          <w:b/>
+          <w:color w:val="FF0000"/>
+          <w:sz w:val="36"/>
+          <w:szCs w:val="36"/>
+          <w:lang w:val="en-US"/>
+        </w:rPr>
+      </w:pPr>
+      <w:r>
+        <w:rPr>
+          <w:b/>
+          <w:color w:val="FF0000"/>
+          <w:sz w:val="36"/>
+          <w:szCs w:val="36"/>
+          <w:lang w:val="en-US"/>
+        </w:rPr>
+        <w:br w:type="page"/>
+      </w:r>
+    </w:p>
+    <w:p>
+      <w:pPr>
+        <w:outlineLvl w:val="0"/>
+        <w:rPr>
+          <w:b/>
+          <w:color w:val="FF0000"/>
+          <w:sz w:val="36"/>
+          <w:szCs w:val="36"/>
+          <w:lang w:val="en-US"/>
+        </w:rPr>
+      </w:pPr>
+      <w:r>
+        <w:rPr>
+          <w:b/>
+          <w:color w:val="FF0000"/>
+          <w:sz w:val="36"/>
+          <w:szCs w:val="36"/>
+          <w:lang w:val="en-US"/>
+        </w:rPr>
+        <w:lastRenderedPageBreak/>
+        <w:t>Các thao tác trên Local Repository</w:t>
+      </w:r>
+    </w:p>
+    <w:p>
+      <w:pPr>
+        <w:rPr>
+          <w:noProof/>
+          <w:lang w:eastAsia="vi-VN"/>
+        </w:rPr>
+      </w:pPr>
+      <w:r>
+        <w:rPr>
+          <w:noProof/>
+          <w:lang w:eastAsia="vi-VN"/>
+        </w:rPr>
+        <w:drawing>
+          <wp:inline distT="0" distB="0" distL="0" distR="0" wp14:anchorId="4B164B19" wp14:editId="4966C6A9">
+            <wp:extent cx="4419600" cy="2981325"/>
+            <wp:effectExtent l="0" t="0" r="0" b="9525"/>
+            <wp:docPr id="11" name="Picture 11"/>
+            <wp:cNvGraphicFramePr>
+              <a:graphicFrameLocks xmlns:a="http://schemas.openxmlformats.org/drawingml/2006/main" noChangeAspect="1"/>
+            </wp:cNvGraphicFramePr>
+            <a:graphic xmlns:a="http://schemas.openxmlformats.org/drawingml/2006/main">
+              <a:graphicData uri="http://schemas.openxmlformats.org/drawingml/2006/picture">
+                <pic:pic xmlns:pic="http://schemas.openxmlformats.org/drawingml/2006/picture">
+                  <pic:nvPicPr>
+                    <pic:cNvPr id="1" name=""/>
+                    <pic:cNvPicPr/>
+                  </pic:nvPicPr>
+                  <pic:blipFill>
+                    <a:blip r:embed="rId10"/>
+                    <a:stretch>
+                      <a:fillRect/>
+                    </a:stretch>
+                  </pic:blipFill>
+                  <pic:spPr>
+                    <a:xfrm>
+                      <a:off x="0" y="0"/>
+                      <a:ext cx="4419600" cy="2981325"/>
+                    </a:xfrm>
+                    <a:prstGeom prst="rect">
+                      <a:avLst/>
+                    </a:prstGeom>
+                  </pic:spPr>
+                </pic:pic>
+              </a:graphicData>
+            </a:graphic>
+          </wp:inline>
+        </w:drawing>
+      </w:r>
+    </w:p>
+    <w:p>
+      <w:pPr>
+        <w:rPr>
+          <w:lang w:val="en-US"/>
+        </w:rPr>
+      </w:pPr>
+      <w:r>
+        <w:rPr>
+          <w:noProof/>
+          <w:lang w:eastAsia="vi-VN"/>
+        </w:rPr>
+        <w:drawing>
+          <wp:inline distT="0" distB="0" distL="0" distR="0" wp14:anchorId="0F4E79F9" wp14:editId="26B6985B">
+            <wp:extent cx="5486400" cy="3276600"/>
+            <wp:effectExtent l="0" t="0" r="0" b="0"/>
+            <wp:docPr id="4" name="Picture 4"/>
+            <wp:cNvGraphicFramePr>
+              <a:graphicFrameLocks xmlns:a="http://schemas.openxmlformats.org/drawingml/2006/main" noChangeAspect="1"/>
+            </wp:cNvGraphicFramePr>
+            <a:graphic xmlns:a="http://schemas.openxmlformats.org/drawingml/2006/main">
+              <a:graphicData uri="http://schemas.openxmlformats.org/drawingml/2006/picture">
+                <pic:pic xmlns:pic="http://schemas.openxmlformats.org/drawingml/2006/picture">
+                  <pic:nvPicPr>
+                    <pic:cNvPr id="1" name=""/>
+                    <pic:cNvPicPr/>
+                  </pic:nvPicPr>
+                  <pic:blipFill>
+                    <a:blip r:embed="rId11"/>
+                    <a:stretch>
+                      <a:fillRect/>
+                    </a:stretch>
+                  </pic:blipFill>
+                  <pic:spPr>
+                    <a:xfrm>
+                      <a:off x="0" y="0"/>
+                      <a:ext cx="5486400" cy="3276600"/>
+                    </a:xfrm>
+                    <a:prstGeom prst="rect">
+                      <a:avLst/>
+                    </a:prstGeom>
+                  </pic:spPr>
+                </pic:pic>
+              </a:graphicData>
+            </a:graphic>
+          </wp:inline>
+        </w:drawing>
+      </w:r>
+    </w:p>
+    <w:p>
+      <w:pPr>
+        <w:outlineLvl w:val="1"/>
+        <w:rPr>
+          <w:b/>
+          <w:lang w:val="en-US"/>
+        </w:rPr>
+      </w:pPr>
+      <w:r>
+        <w:rPr>
+          <w:b/>
+          <w:lang w:val="en-US"/>
+        </w:rPr>
+        <w:t>Để bỏ qua bước add vào staging khi commit</w:t>
+      </w:r>
+    </w:p>
+    <w:p>
+      <w:pPr>
+        <w:rPr>
+          <w:lang w:val="en-US"/>
+        </w:rPr>
+      </w:pPr>
+      <w:r>
+        <w:rPr>
+          <w:lang w:val="en-US"/>
+        </w:rPr>
+        <w:tab/>
+      </w:r>
+      <w:r>
+        <w:rPr>
+          <w:lang w:val="en-US"/>
+        </w:rPr>
+        <w:t xml:space="preserve">+Đối với file đã được thêm vào vùng staging trước đó </w:t>
+      </w:r>
+      <w:proofErr w:type="gramStart"/>
+      <w:r>
+        <w:rPr>
+          <w:lang w:val="en-US"/>
+        </w:rPr>
+        <w:t>rồi</w:t>
+      </w:r>
+      <w:r>
+        <w:rPr>
+          <w:lang w:val="en-US"/>
+        </w:rPr>
+        <w:t>( tức</w:t>
+      </w:r>
+      <w:proofErr w:type="gramEnd"/>
+      <w:r>
+        <w:rPr>
+          <w:lang w:val="en-US"/>
+        </w:rPr>
+        <w:t xml:space="preserve"> đã đượ</w:t>
+      </w:r>
+      <w:r>
+        <w:rPr>
+          <w:lang w:val="en-US"/>
+        </w:rPr>
+        <w:t>c theo dõi</w:t>
+      </w:r>
+    </w:p>
+    <w:p>
+      <w:pPr>
+        <w:ind w:firstLine="720"/>
+        <w:rPr>
+          <w:lang w:val="en-US"/>
+        </w:rPr>
+      </w:pPr>
+      <w:r>
+        <w:rPr>
+          <w:lang w:val="en-US"/>
+        </w:rPr>
+        <w:t>+</w:t>
+      </w:r>
+      <w:r>
+        <w:rPr>
+          <w:lang w:val="en-US"/>
+        </w:rPr>
+        <w:t>Git commit –a –m “Commit here”</w:t>
+      </w:r>
+    </w:p>
+    <w:p>
+      <w:pPr>
+        <w:outlineLvl w:val="1"/>
+        <w:rPr>
+          <w:b/>
+          <w:lang w:val="en-US"/>
+        </w:rPr>
+      </w:pPr>
+      <w:r>
+        <w:rPr>
+          <w:b/>
+          <w:lang w:val="en-US"/>
+        </w:rPr>
+        <w:t xml:space="preserve">Xem lịch </w:t>
+      </w:r>
+      <w:proofErr w:type="gramStart"/>
+      <w:r>
+        <w:rPr>
+          <w:b/>
+          <w:lang w:val="en-US"/>
+        </w:rPr>
+        <w:t xml:space="preserve">sử </w:t>
+      </w:r>
+      <w:r>
+        <w:rPr>
+          <w:b/>
+          <w:lang w:val="en-US"/>
+        </w:rPr>
+        <w:t xml:space="preserve"> commit</w:t>
+      </w:r>
+      <w:proofErr w:type="gramEnd"/>
+      <w:r>
+        <w:rPr>
+          <w:b/>
+          <w:lang w:val="en-US"/>
+        </w:rPr>
+        <w:t xml:space="preserve"> </w:t>
+      </w:r>
+    </w:p>
+    <w:p>
+      <w:pPr>
+        <w:rPr>
+          <w:b/>
+          <w:lang w:val="en-US"/>
+        </w:rPr>
+      </w:pPr>
+      <w:r>
+        <w:rPr>
+          <w:b/>
+          <w:lang w:val="en-US"/>
+        </w:rPr>
+        <w:tab/>
+        <w:t>Git log</w:t>
+      </w:r>
+    </w:p>
+    <w:p>
+      <w:pPr>
+        <w:outlineLvl w:val="1"/>
+        <w:rPr>
+          <w:b/>
+          <w:lang w:val="en-US"/>
+        </w:rPr>
+      </w:pPr>
+      <w:r>
+        <w:rPr>
+          <w:b/>
+          <w:lang w:val="en-US"/>
+        </w:rPr>
+        <w:t>Staging Multi File</w:t>
+      </w:r>
+    </w:p>
+    <w:p>
+      <w:pPr>
+        <w:rPr>
+          <w:b/>
+          <w:lang w:val="en-US"/>
+        </w:rPr>
+      </w:pPr>
+      <w:r>
+        <w:rPr>
+          <w:b/>
+          <w:lang w:val="en-US"/>
+        </w:rPr>
+        <w:tab/>
+        <w:t>Git add *</w:t>
+      </w:r>
+    </w:p>
+    <w:p/>
+    <w:p>
+      <w:pPr>
+        <w:rPr>
+          <w:b/>
+          <w:color w:val="FF0000"/>
+          <w:sz w:val="36"/>
+          <w:szCs w:val="36"/>
+        </w:rPr>
+      </w:pPr>
+      <w:r>
+        <w:rPr>
+          <w:b/>
+          <w:color w:val="FF0000"/>
+          <w:sz w:val="36"/>
+          <w:szCs w:val="36"/>
+        </w:rPr>
+        <w:br w:type="page"/>
+      </w:r>
+    </w:p>
+    <w:p>
+      <w:pPr>
+        <w:outlineLvl w:val="1"/>
+        <w:rPr>
+          <w:b/>
+          <w:color w:val="FF0000"/>
+          <w:sz w:val="36"/>
+          <w:szCs w:val="36"/>
+          <w:lang w:val="en-US"/>
+        </w:rPr>
+      </w:pPr>
+      <w:r>
+        <w:rPr>
+          <w:b/>
+          <w:color w:val="FF0000"/>
+          <w:sz w:val="36"/>
+          <w:szCs w:val="36"/>
+        </w:rPr>
+        <w:lastRenderedPageBreak/>
+        <w:t>L</w:t>
+      </w:r>
+      <w:r>
+        <w:rPr>
+          <w:b/>
+          <w:color w:val="FF0000"/>
+          <w:sz w:val="36"/>
+          <w:szCs w:val="36"/>
+          <w:lang w:val="en-US"/>
+        </w:rPr>
+        <w:t>ifeCycle</w:t>
+      </w:r>
+      <w:r>
+        <w:rPr>
+          <w:b/>
+          <w:color w:val="FF0000"/>
+          <w:sz w:val="36"/>
+          <w:szCs w:val="36"/>
+          <w:lang w:val="en-US"/>
+        </w:rPr>
+        <w:t>:Vòng đời tập tin</w:t>
+      </w:r>
+    </w:p>
+    <w:p>
+      <w:pPr>
+        <w:rPr>
+          <w:lang w:val="en-US"/>
+        </w:rPr>
+      </w:pPr>
+      <w:r>
+        <w:rPr>
+          <w:noProof/>
+          <w:lang w:eastAsia="vi-VN"/>
+        </w:rPr>
+        <w:drawing>
+          <wp:inline distT="0" distB="0" distL="0" distR="0" wp14:anchorId="0344C5E0" wp14:editId="7106F96E">
+            <wp:extent cx="5362575" cy="2981325"/>
+            <wp:effectExtent l="0" t="0" r="9525" b="9525"/>
+            <wp:docPr id="9" name="Picture 9"/>
+            <wp:cNvGraphicFramePr>
+              <a:graphicFrameLocks xmlns:a="http://schemas.openxmlformats.org/drawingml/2006/main" noChangeAspect="1"/>
+            </wp:cNvGraphicFramePr>
+            <a:graphic xmlns:a="http://schemas.openxmlformats.org/drawingml/2006/main">
+              <a:graphicData uri="http://schemas.openxmlformats.org/drawingml/2006/picture">
+                <pic:pic xmlns:pic="http://schemas.openxmlformats.org/drawingml/2006/picture">
+                  <pic:nvPicPr>
+                    <pic:cNvPr id="1" name=""/>
+                    <pic:cNvPicPr/>
+                  </pic:nvPicPr>
+                  <pic:blipFill>
+                    <a:blip r:embed="rId12"/>
+                    <a:stretch>
+                      <a:fillRect/>
+                    </a:stretch>
+                  </pic:blipFill>
+                  <pic:spPr>
+                    <a:xfrm>
+                      <a:off x="0" y="0"/>
+                      <a:ext cx="5362575" cy="2981325"/>
+                    </a:xfrm>
+                    <a:prstGeom prst="rect">
+                      <a:avLst/>
+                    </a:prstGeom>
+                  </pic:spPr>
+                </pic:pic>
+              </a:graphicData>
+            </a:graphic>
+          </wp:inline>
+        </w:drawing>
+      </w:r>
+    </w:p>
+    <w:p>
+      <w:pPr>
+        <w:rPr>
+          <w:lang w:val="en-US"/>
+        </w:rPr>
+      </w:pPr>
+      <w:r>
+        <w:rPr>
+          <w:lang w:val="en-US"/>
+        </w:rPr>
+        <w:t>+Mỗi tập tin trong thư mục làm việc có 2 trạng thái tracked và untracked</w:t>
+      </w:r>
+    </w:p>
+    <w:p>
+      <w:pPr>
+        <w:rPr>
+          <w:lang w:val="en-US"/>
+        </w:rPr>
+      </w:pPr>
+      <w:r>
+        <w:rPr>
+          <w:lang w:val="en-US"/>
+        </w:rPr>
+        <w:t>+Tập tin tracked là các tập tin đã có mặt trong ảnh (snapshot) trước</w:t>
+      </w:r>
+    </w:p>
+    <w:p>
+      <w:pPr>
+        <w:rPr>
+          <w:lang w:val="en-US"/>
+        </w:rPr>
+      </w:pPr>
+      <w:r>
+        <w:rPr>
+          <w:lang w:val="en-US"/>
+        </w:rPr>
+        <w:t>A, Unmodifield</w:t>
+      </w:r>
+    </w:p>
+    <w:p>
+      <w:pPr>
+        <w:rPr>
+          <w:lang w:val="en-US"/>
+        </w:rPr>
+      </w:pPr>
+      <w:proofErr w:type="gramStart"/>
+      <w:r>
+        <w:rPr>
+          <w:lang w:val="en-US"/>
+        </w:rPr>
+        <w:t>B,Modifield</w:t>
+      </w:r>
+      <w:proofErr w:type="gramEnd"/>
+    </w:p>
+    <w:p>
+      <w:pPr>
+        <w:rPr>
+          <w:lang w:val="en-US"/>
+        </w:rPr>
+      </w:pPr>
+      <w:proofErr w:type="gramStart"/>
+      <w:r>
+        <w:rPr>
+          <w:lang w:val="en-US"/>
+        </w:rPr>
+        <w:t>C,Staged</w:t>
+      </w:r>
+      <w:proofErr w:type="gramEnd"/>
+    </w:p>
+    <w:p>
+      <w:pPr>
+        <w:rPr>
+          <w:lang w:val="en-US"/>
+        </w:rPr>
+      </w:pPr>
+      <w:r>
+        <w:rPr>
+          <w:lang w:val="en-US"/>
+        </w:rPr>
+        <w:t xml:space="preserve">+Tập tin untracked là các tập tin còn lại ko cùng 3 trạng thái </w:t>
+      </w:r>
+      <w:proofErr w:type="gramStart"/>
+      <w:r>
+        <w:rPr>
+          <w:lang w:val="en-US"/>
+        </w:rPr>
+        <w:t>kia( ko</w:t>
+      </w:r>
+      <w:proofErr w:type="gramEnd"/>
+      <w:r>
+        <w:rPr>
+          <w:lang w:val="en-US"/>
+        </w:rPr>
+        <w:t xml:space="preserve"> ở trong ảnh( commit trước) hay </w:t>
+      </w:r>
+      <w:r>
+        <w:rPr>
+          <w:lang w:val="en-US"/>
+        </w:rPr>
+        <w:t>ko ở trong khu vực staging area)</w:t>
+      </w:r>
+    </w:p>
+    <w:p>
+      <w:pPr>
+        <w:rPr>
+          <w:lang w:val="en-US"/>
+        </w:rPr>
+      </w:pPr>
+    </w:p>
+    <w:p>
+      <w:pPr>
+        <w:outlineLvl w:val="1"/>
+        <w:rPr>
+          <w:b/>
+          <w:color w:val="FF0000"/>
+          <w:sz w:val="36"/>
+          <w:szCs w:val="36"/>
+          <w:lang w:val="en-US"/>
+        </w:rPr>
+      </w:pPr>
+      <w:r>
+        <w:rPr>
+          <w:b/>
+          <w:color w:val="FF0000"/>
+          <w:sz w:val="36"/>
+          <w:szCs w:val="36"/>
+          <w:lang w:val="en-US"/>
+        </w:rPr>
+        <w:t>Staged và Unstaged</w:t>
+      </w:r>
+    </w:p>
+    <w:p>
+      <w:pPr>
+        <w:rPr>
+          <w:lang w:val="en-US"/>
+        </w:rPr>
+      </w:pPr>
+      <w:r>
+        <w:rPr>
+          <w:lang w:val="en-US"/>
+        </w:rPr>
+        <w:t>Xóa file ra khỏi thư mục staging</w:t>
+      </w:r>
+    </w:p>
+    <w:p>
+      <w:pPr>
+        <w:rPr>
+          <w:lang w:val="en-US"/>
+        </w:rPr>
+      </w:pPr>
+      <w:r>
+        <w:rPr>
+          <w:lang w:val="en-US"/>
+        </w:rPr>
+        <w:t>Sau khi add file report.txt tới trạng thái staged=&gt; xóa khỏi trạng thái staged</w:t>
+      </w:r>
+    </w:p>
+    <w:p>
+      <w:pPr>
+        <w:rPr>
+          <w:lang w:val="en-US"/>
+        </w:rPr>
+      </w:pPr>
+      <w:r>
+        <w:rPr>
+          <w:lang w:val="en-US"/>
+        </w:rPr>
+        <w:tab/>
+        <w:t>+git reset HEAD report.txt</w:t>
+      </w:r>
+    </w:p>
+    <w:p>
+      <w:pPr>
+        <w:rPr>
+          <w:lang w:val="en-US"/>
+        </w:rPr>
+      </w:pPr>
+      <w:r>
+        <w:rPr>
+          <w:lang w:val="en-US"/>
+        </w:rPr>
+        <w:tab/>
+        <w:t>+hoặc git rm –cached report.txt</w:t>
+      </w:r>
+    </w:p>
+    <w:p>
+      <w:pPr>
+        <w:rPr>
+          <w:lang w:val="en-US"/>
+        </w:rPr>
+      </w:pPr>
+    </w:p>
+    <w:p>
+      <w:pPr>
+        <w:outlineLvl w:val="1"/>
+        <w:rPr>
+          <w:b/>
+          <w:color w:val="FF0000"/>
+          <w:sz w:val="36"/>
+          <w:szCs w:val="36"/>
+          <w:lang w:val="en-US"/>
+        </w:rPr>
+      </w:pPr>
+      <w:r>
+        <w:rPr>
+          <w:b/>
+          <w:color w:val="FF0000"/>
+          <w:sz w:val="36"/>
+          <w:szCs w:val="36"/>
+          <w:lang w:val="en-US"/>
+        </w:rPr>
+        <w:t>Sử dụng gitignore</w:t>
+      </w:r>
+    </w:p>
+    <w:p>
+      <w:pPr>
+        <w:rPr>
+          <w:lang w:val="en-US"/>
+        </w:rPr>
+      </w:pPr>
+      <w:r>
+        <w:rPr>
+          <w:lang w:val="en-US"/>
+        </w:rPr>
+        <w:t xml:space="preserve">Để không theo dõi các tập tin được chỉ </w:t>
+      </w:r>
+      <w:proofErr w:type="gramStart"/>
+      <w:r>
+        <w:rPr>
+          <w:lang w:val="en-US"/>
+        </w:rPr>
+        <w:t>định( Từ</w:t>
+      </w:r>
+      <w:proofErr w:type="gramEnd"/>
+      <w:r>
+        <w:rPr>
+          <w:lang w:val="en-US"/>
+        </w:rPr>
+        <w:t xml:space="preserve"> chối một số file được thêm vào vùng staged)</w:t>
+      </w:r>
+    </w:p>
+    <w:p>
+      <w:pPr>
+        <w:rPr>
+          <w:lang w:val="en-US"/>
+        </w:rPr>
+      </w:pPr>
+      <w:r>
+        <w:rPr>
+          <w:lang w:val="en-US"/>
+        </w:rPr>
+        <w:tab/>
+        <w:t xml:space="preserve">++Ví </w:t>
+      </w:r>
+      <w:proofErr w:type="gramStart"/>
+      <w:r>
+        <w:rPr>
+          <w:lang w:val="en-US"/>
+        </w:rPr>
+        <w:t>dụ :</w:t>
+      </w:r>
+      <w:proofErr w:type="gramEnd"/>
+      <w:r>
+        <w:rPr>
+          <w:lang w:val="en-US"/>
+        </w:rPr>
+        <w:t xml:space="preserve"> từ chối thư mục libs(chứ</w:t>
+      </w:r>
+      <w:r>
+        <w:rPr>
+          <w:lang w:val="en-US"/>
+        </w:rPr>
+        <w:t>a file string.txt ..)</w:t>
+      </w:r>
+      <w:r>
+        <w:rPr>
+          <w:lang w:val="en-US"/>
+        </w:rPr>
+        <w:t xml:space="preserve"> và file me.txt</w:t>
+      </w:r>
+    </w:p>
+    <w:p>
+      <w:pPr>
+        <w:rPr>
+          <w:lang w:val="en-US"/>
+        </w:rPr>
+      </w:pPr>
+      <w:r>
+        <w:rPr>
+          <w:lang w:val="en-US"/>
+        </w:rPr>
+        <w:t xml:space="preserve">+Thêm file gitignore bằng câu lệnh: </w:t>
+      </w:r>
+      <w:proofErr w:type="gramStart"/>
+      <w:r>
+        <w:rPr>
+          <w:lang w:val="en-US"/>
+        </w:rPr>
+        <w:t>touch .gitignore</w:t>
+      </w:r>
+      <w:proofErr w:type="gramEnd"/>
+    </w:p>
+    <w:p>
+      <w:pPr>
+        <w:rPr>
+          <w:lang w:val="en-US"/>
+        </w:rPr>
+      </w:pPr>
+      <w:r>
+        <w:rPr>
+          <w:lang w:val="en-US"/>
+        </w:rPr>
+        <w:lastRenderedPageBreak/>
+        <w:t>+Cập nhật nội dung cho file gitignore:</w:t>
+      </w:r>
+    </w:p>
+    <w:p>
+      <w:pPr>
+        <w:rPr>
+          <w:lang w:val="en-US"/>
+        </w:rPr>
+      </w:pPr>
+      <w:r>
+        <w:rPr>
+          <w:lang w:val="en-US"/>
+        </w:rPr>
+        <w:t>//</w:t>
+      </w:r>
+      <w:r>
+        <w:rPr>
+          <w:lang w:val="en-US"/>
+        </w:rPr>
+        <w:t xml:space="preserve"> File </w:t>
+      </w:r>
+      <w:r>
+        <w:rPr>
+          <w:lang w:val="en-US"/>
+        </w:rPr>
+        <w:t>me.txt</w:t>
+      </w:r>
+    </w:p>
+    <w:p>
+      <w:pPr>
+        <w:rPr>
+          <w:lang w:val="en-US"/>
+        </w:rPr>
+      </w:pPr>
+      <w:r>
+        <w:rPr>
+          <w:lang w:val="en-US"/>
+        </w:rPr>
+        <w:t>Me.txt</w:t>
+      </w:r>
+    </w:p>
+    <w:p>
+      <w:pPr>
+        <w:rPr>
+          <w:lang w:val="en-US"/>
+        </w:rPr>
+      </w:pPr>
+      <w:r>
+        <w:rPr>
+          <w:lang w:val="en-US"/>
+        </w:rPr>
+        <w:t># Folder libs</w:t>
+      </w:r>
+    </w:p>
+    <w:p>
+      <w:pPr>
+        <w:rPr>
+          <w:lang w:val="en-US"/>
+        </w:rPr>
+      </w:pPr>
+      <w:r>
+        <w:rPr>
+          <w:lang w:val="en-US"/>
+        </w:rPr>
+        <w:t>/libs</w:t>
+      </w:r>
+    </w:p>
+    <w:p>
+      <w:pPr>
+        <w:rPr>
+          <w:lang w:val="en-US"/>
+        </w:rPr>
+      </w:pPr>
+      <w:r>
+        <w:rPr>
+          <w:lang w:val="en-US"/>
+        </w:rPr>
+        <w:t>Ví dụ ko commit các file đuối xml: *.xml</w:t>
+      </w:r>
+    </w:p>
+    <w:p>
+      <w:pPr>
+        <w:rPr>
+          <w:lang w:val="en-US"/>
+        </w:rPr>
+      </w:pPr>
+      <w:r>
+        <w:rPr>
+          <w:lang w:val="en-US"/>
+        </w:rPr>
+        <w:t>***Quy tắc</w:t>
+      </w:r>
+    </w:p>
+    <w:p>
+      <w:pPr>
+        <w:rPr>
+          <w:lang w:val="en-US"/>
+        </w:rPr>
+      </w:pPr>
+      <w:r>
+        <w:rPr>
+          <w:lang w:val="en-US"/>
+        </w:rPr>
+        <w:tab/>
+        <w:t>+abc/</w:t>
+      </w:r>
+      <w:r>
+        <w:rPr>
+          <w:lang w:val="en-US"/>
+        </w:rPr>
+        <w:tab/>
+      </w:r>
+      <w:r>
+        <w:rPr>
+          <w:lang w:val="en-US"/>
+        </w:rPr>
+        <w:tab/>
+        <w:t>thực mục abc</w:t>
+      </w:r>
+    </w:p>
+    <w:p>
+      <w:pPr>
+        <w:rPr>
+          <w:lang w:val="en-US"/>
+        </w:rPr>
+      </w:pPr>
+      <w:r>
+        <w:rPr>
+          <w:lang w:val="en-US"/>
+        </w:rPr>
+        <w:tab/>
+        <w:t>+#</w:t>
+      </w:r>
+      <w:r>
+        <w:rPr>
+          <w:lang w:val="en-US"/>
+        </w:rPr>
+        <w:tab/>
+      </w:r>
+      <w:r>
+        <w:rPr>
+          <w:lang w:val="en-US"/>
+        </w:rPr>
+        <w:tab/>
+        <w:t>ghi chú được bỏ qua</w:t>
+      </w:r>
+    </w:p>
+    <w:p>
+      <w:pPr>
+        <w:rPr>
+          <w:lang w:val="en-US"/>
+        </w:rPr>
+      </w:pPr>
+      <w:r>
+        <w:rPr>
+          <w:lang w:val="en-US"/>
+        </w:rPr>
+        <w:tab/>
+      </w:r>
+      <w:proofErr w:type="gramStart"/>
+      <w:r>
+        <w:rPr>
+          <w:lang w:val="en-US"/>
+        </w:rPr>
+        <w:t>+!abc.txt</w:t>
+      </w:r>
+      <w:proofErr w:type="gramEnd"/>
+      <w:r>
+        <w:rPr>
+          <w:lang w:val="en-US"/>
+        </w:rPr>
+        <w:t xml:space="preserve"> </w:t>
+      </w:r>
+      <w:r>
+        <w:rPr>
+          <w:lang w:val="en-US"/>
+        </w:rPr>
+        <w:tab/>
+        <w:t>không phải tập tin abc.txt</w:t>
+      </w:r>
+    </w:p>
+    <w:p>
+      <w:pPr>
+        <w:rPr>
+          <w:lang w:val="en-US"/>
+        </w:rPr>
+      </w:pPr>
+      <w:r>
+        <w:rPr>
+          <w:lang w:val="en-US"/>
+        </w:rPr>
+        <w:tab/>
+        <w:t>+không theo dõi tập tin đuôi a</w:t>
+      </w:r>
+      <w:r>
+        <w:rPr>
+          <w:lang w:val="en-US"/>
+        </w:rPr>
+        <w:tab/>
+      </w:r>
+      <w:proofErr w:type="gramStart"/>
+      <w:r>
+        <w:rPr>
+          <w:lang w:val="en-US"/>
+        </w:rPr>
+        <w:t>*.a</w:t>
+      </w:r>
+      <w:proofErr w:type="gramEnd"/>
+    </w:p>
+    <w:p>
+      <w:pPr>
+        <w:rPr>
+          <w:lang w:val="en-US"/>
+        </w:rPr>
+      </w:pPr>
+      <w:r>
+        <w:rPr>
+          <w:lang w:val="en-US"/>
+        </w:rPr>
+        <w:tab/>
+        <w:t xml:space="preserve">+bỏ qua </w:t>
+      </w:r>
+      <w:proofErr w:type="gramStart"/>
+      <w:r>
+        <w:rPr>
+          <w:lang w:val="en-US"/>
+        </w:rPr>
+        <w:t>*.a</w:t>
+      </w:r>
+      <w:proofErr w:type="gramEnd"/>
+      <w:r>
+        <w:rPr>
+          <w:lang w:val="en-US"/>
+        </w:rPr>
+        <w:t xml:space="preserve"> nhưng vẫn theo dõi tập tin lib.a </w:t>
+      </w:r>
+      <w:r>
+        <w:rPr>
+          <w:lang w:val="en-US"/>
+        </w:rPr>
+        <w:tab/>
+      </w:r>
+      <w:r>
+        <w:rPr>
+          <w:lang w:val="en-US"/>
+        </w:rPr>
+        <w:tab/>
+        <w:t>!lib.a</w:t>
+      </w:r>
+    </w:p>
+    <w:p>
+      <w:pPr>
+        <w:rPr>
+          <w:lang w:val="en-US"/>
+        </w:rPr>
+      </w:pPr>
+      <w:r>
+        <w:rPr>
+          <w:lang w:val="en-US"/>
+        </w:rPr>
+        <w:tab/>
+        <w:t>+chỉ bỏ qua thư mục todo ở thư mục gốc, chứ ko ở thư mục consubdir/todo</w:t>
+      </w:r>
+    </w:p>
+    <w:p>
+      <w:pPr>
+        <w:ind w:left="1440" w:firstLine="720"/>
+        <w:rPr>
+          <w:lang w:val="en-US"/>
+        </w:rPr>
+      </w:pPr>
+      <w:r>
+        <w:rPr>
+          <w:lang w:val="en-US"/>
+        </w:rPr>
+        <w:t>/todo</w:t>
+      </w:r>
+    </w:p>
+    <w:p>
+      <w:pPr>
+        <w:rPr>
+          <w:lang w:val="en-US"/>
+        </w:rPr>
+      </w:pPr>
+      <w:r>
+        <w:rPr>
+          <w:lang w:val="en-US"/>
+        </w:rPr>
+        <w:tab/>
+        <w:t>+bỏ qua tất cả tập trong thư mục build</w:t>
+      </w:r>
+      <w:r>
+        <w:rPr>
+          <w:lang w:val="en-US"/>
+        </w:rPr>
+        <w:tab/>
+      </w:r>
+      <w:r>
+        <w:rPr>
+          <w:lang w:val="en-US"/>
+        </w:rPr>
+        <w:tab/>
+        <w:t xml:space="preserve">build/ </w:t>
+      </w:r>
+    </w:p>
+    <w:p>
+      <w:pPr>
+        <w:rPr>
+          <w:lang w:val="en-US"/>
+        </w:rPr>
+      </w:pPr>
+    </w:p>
+    <w:p>
+      <w:pPr>
+        <w:rPr>
+          <w:rStyle w:val="Hyperlink"/>
+          <w:lang w:val="en-US"/>
+        </w:rPr>
+      </w:pPr>
+      <w:r>
+        <w:rPr>
+          <w:lang w:val="en-US"/>
+        </w:rPr>
+        <w:t xml:space="preserve">Thư viện ignore online: </w:t>
+      </w:r>
+      <w:hyperlink r:id="rId13" w:history="1">
+        <w:r>
+          <w:rPr>
+            <w:rStyle w:val="Hyperlink"/>
+            <w:lang w:val="en-US"/>
+          </w:rPr>
+          <w:t>https://www.gitignore.io/</w:t>
+        </w:r>
+      </w:hyperlink>
+    </w:p>
+    <w:p>
+      <w:pPr>
+        <w:rPr>
+          <w:rStyle w:val="Hyperlink"/>
+          <w:lang w:val="en-US"/>
+        </w:rPr>
+      </w:pPr>
+    </w:p>
+    <w:p>
+      <w:pPr>
+        <w:rPr>
+          <w:rStyle w:val="Hyperlink"/>
+          <w:lang w:val="en-US"/>
+        </w:rPr>
+      </w:pPr>
+    </w:p>
+    <w:p>
+      <w:pPr>
+        <w:outlineLvl w:val="1"/>
+        <w:rPr>
+          <w:b/>
+          <w:color w:val="FF0000"/>
+          <w:sz w:val="36"/>
+          <w:szCs w:val="36"/>
+          <w:lang w:val="en-US"/>
+        </w:rPr>
+      </w:pPr>
+      <w:r>
+        <w:rPr>
+          <w:b/>
+          <w:color w:val="FF0000"/>
+          <w:sz w:val="36"/>
+          <w:szCs w:val="36"/>
+          <w:lang w:val="en-US"/>
+        </w:rPr>
+        <w:t>Remove</w:t>
+      </w:r>
+    </w:p>
+    <w:p>
+      <w:pPr>
+        <w:rPr>
+          <w:lang w:val="en-US"/>
+        </w:rPr>
+      </w:pPr>
+      <w:r>
+        <w:rPr>
+          <w:lang w:val="en-US"/>
+        </w:rPr>
+        <w:t>Xóa tập tin ra khỏi thư mục git</w:t>
+      </w:r>
+    </w:p>
+    <w:p>
+      <w:pPr>
+        <w:rPr>
+          <w:lang w:val="en-US"/>
+        </w:rPr>
+      </w:pPr>
+      <w:r>
+        <w:rPr>
+          <w:lang w:val="en-US"/>
+        </w:rPr>
+        <w:t xml:space="preserve">TH1: </w:t>
+      </w:r>
+      <w:r>
+        <w:rPr>
+          <w:lang w:val="en-US"/>
+        </w:rPr>
+        <w:t xml:space="preserve">Sau khi tạo một file mới </w:t>
+      </w:r>
+      <w:proofErr w:type="gramStart"/>
+      <w:r>
+        <w:rPr>
+          <w:lang w:val="en-US"/>
+        </w:rPr>
+        <w:t>( đang</w:t>
+      </w:r>
+      <w:proofErr w:type="gramEnd"/>
+      <w:r>
+        <w:rPr>
+          <w:lang w:val="en-US"/>
+        </w:rPr>
+        <w:t xml:space="preserve"> ở vùng working tree)=&gt; ta xóa bình thường do tập tin đó chưa đc theo dõi</w:t>
+      </w:r>
+    </w:p>
+    <w:p>
+      <w:pPr>
+        <w:rPr>
+          <w:lang w:val="en-US"/>
+        </w:rPr>
+      </w:pPr>
+      <w:r>
+        <w:rPr>
+          <w:lang w:val="en-US"/>
+        </w:rPr>
+        <w:tab/>
+        <w:t>Xóa bằng tay hay bằng câu lệnh: rm abc.txt</w:t>
+      </w:r>
+      <w:r>
+        <w:rPr>
+          <w:lang w:val="en-US"/>
+        </w:rPr>
+        <w:tab/>
+      </w:r>
+      <w:r>
+        <w:rPr>
+          <w:lang w:val="en-US"/>
+        </w:rPr>
+        <w:tab/>
+      </w:r>
+    </w:p>
+    <w:p>
+      <w:pPr>
+        <w:rPr>
+          <w:lang w:val="en-US"/>
+        </w:rPr>
+      </w:pPr>
+      <w:r>
+        <w:rPr>
+          <w:lang w:val="en-US"/>
+        </w:rPr>
+        <w:t xml:space="preserve">TH2: </w:t>
+      </w:r>
+      <w:r>
+        <w:rPr>
+          <w:lang w:val="en-US"/>
+        </w:rPr>
+        <w:t>Xóa tập tin trong Git</w:t>
+      </w:r>
+      <w:r>
+        <w:rPr>
+          <w:lang w:val="en-US"/>
+        </w:rPr>
+        <w:tab/>
+      </w:r>
+    </w:p>
+    <w:p>
+      <w:pPr>
+        <w:rPr>
+          <w:lang w:val="en-US"/>
+        </w:rPr>
+      </w:pPr>
+      <w:r>
+        <w:rPr>
+          <w:lang w:val="en-US"/>
+        </w:rPr>
+        <w:tab/>
+        <w:t xml:space="preserve">+Xóa khỏi danh sách </w:t>
+      </w:r>
+      <w:proofErr w:type="gramStart"/>
+      <w:r>
+        <w:rPr>
+          <w:lang w:val="en-US"/>
+        </w:rPr>
+        <w:t>tracked(</w:t>
+      </w:r>
+      <w:proofErr w:type="gramEnd"/>
+      <w:r>
+        <w:rPr>
+          <w:lang w:val="en-US"/>
+        </w:rPr>
+        <w:t>xóa khỏi vùng staged) git rm &lt;filename&gt;</w:t>
+      </w:r>
+    </w:p>
+    <w:p>
+      <w:pPr>
+        <w:rPr>
+          <w:lang w:val="en-US"/>
+        </w:rPr>
+      </w:pPr>
+      <w:r>
+        <w:rPr>
+          <w:lang w:val="en-US"/>
+        </w:rPr>
+        <w:tab/>
+        <w:t xml:space="preserve">+Sau đó </w:t>
+      </w:r>
+      <w:proofErr w:type="gramStart"/>
+      <w:r>
+        <w:rPr>
+          <w:lang w:val="en-US"/>
+        </w:rPr>
+        <w:t>commit :</w:t>
+      </w:r>
+      <w:proofErr w:type="gramEnd"/>
+      <w:r>
+        <w:rPr>
+          <w:lang w:val="en-US"/>
+        </w:rPr>
+        <w:t xml:space="preserve"> git commit –m”delete filename”</w:t>
+      </w:r>
+    </w:p>
+    <w:p>
+      <w:pPr>
+        <w:rPr>
+          <w:lang w:val="en-US"/>
+        </w:rPr>
+      </w:pPr>
+      <w:r>
+        <w:rPr>
+          <w:noProof/>
+          <w:lang w:eastAsia="vi-VN"/>
+        </w:rPr>
+        <w:lastRenderedPageBreak/>
+        <w:drawing>
+          <wp:inline distT="0" distB="0" distL="0" distR="0" wp14:anchorId="3D7108D3" wp14:editId="52F663CC">
+            <wp:extent cx="4752975" cy="3543300"/>
+            <wp:effectExtent l="0" t="0" r="9525" b="0"/>
+            <wp:docPr id="10" name="Picture 10"/>
+            <wp:cNvGraphicFramePr>
+              <a:graphicFrameLocks xmlns:a="http://schemas.openxmlformats.org/drawingml/2006/main" noChangeAspect="1"/>
+            </wp:cNvGraphicFramePr>
+            <a:graphic xmlns:a="http://schemas.openxmlformats.org/drawingml/2006/main">
+              <a:graphicData uri="http://schemas.openxmlformats.org/drawingml/2006/picture">
+                <pic:pic xmlns:pic="http://schemas.openxmlformats.org/drawingml/2006/picture">
+                  <pic:nvPicPr>
+                    <pic:cNvPr id="1" name=""/>
+                    <pic:cNvPicPr/>
+                  </pic:nvPicPr>
+                  <pic:blipFill>
+                    <a:blip r:embed="rId14"/>
+                    <a:stretch>
+                      <a:fillRect/>
+                    </a:stretch>
+                  </pic:blipFill>
+                  <pic:spPr>
+                    <a:xfrm>
+                      <a:off x="0" y="0"/>
+                      <a:ext cx="4752975" cy="3543300"/>
+                    </a:xfrm>
+                    <a:prstGeom prst="rect">
+                      <a:avLst/>
+                    </a:prstGeom>
+                  </pic:spPr>
+                </pic:pic>
+              </a:graphicData>
+            </a:graphic>
+          </wp:inline>
+        </w:drawing>
+      </w:r>
+    </w:p>
+    <w:p>
+      <w:pPr>
+        <w:rPr>
+          <w:lang w:val="en-US"/>
+        </w:rPr>
+      </w:pPr>
+      <w:r>
+        <w:rPr>
+          <w:lang w:val="en-US"/>
+        </w:rPr>
+        <w:t xml:space="preserve">TH3: </w:t>
+      </w:r>
+      <w:r>
+        <w:rPr>
+          <w:lang w:val="en-US"/>
+        </w:rPr>
+        <w:t xml:space="preserve">Tập tin readme.txt đã được </w:t>
+      </w:r>
+      <w:proofErr w:type="gramStart"/>
+      <w:r>
+        <w:rPr>
+          <w:lang w:val="en-US"/>
+        </w:rPr>
+        <w:t>staged,edit</w:t>
+      </w:r>
+      <w:proofErr w:type="gramEnd"/>
+      <w:r>
+        <w:rPr>
+          <w:lang w:val="en-US"/>
+        </w:rPr>
+        <w:t xml:space="preserve"> nội dung của nó về trạng thái modifield , chưa thêm vào staged, xóa thế nào.</w:t>
+      </w:r>
+    </w:p>
+    <w:p>
+      <w:pPr>
+        <w:rPr>
+          <w:lang w:val="en-US"/>
+        </w:rPr>
+      </w:pPr>
+      <w:r>
+        <w:rPr>
+          <w:lang w:val="en-US"/>
+        </w:rPr>
+        <w:tab/>
+        <w:t>Git rm –f readme.txt</w:t>
+      </w:r>
+    </w:p>
+    <w:p>
+      <w:pPr>
+        <w:rPr>
+          <w:lang w:val="en-US"/>
+        </w:rPr>
+      </w:pPr>
+      <w:r>
+        <w:rPr>
+          <w:lang w:val="en-US"/>
+        </w:rPr>
+        <w:tab/>
+        <w:t>Để phục hồi tập tin: git reset HEAD readme.txt</w:t>
+      </w:r>
+    </w:p>
+    <w:p>
+      <w:pPr>
+        <w:rPr>
+          <w:lang w:val="en-US"/>
+        </w:rPr>
+      </w:pPr>
+      <w:r>
+        <w:rPr>
+          <w:lang w:val="en-US"/>
+        </w:rPr>
+        <w:tab/>
+      </w:r>
+      <w:r>
+        <w:rPr>
+          <w:lang w:val="en-US"/>
+        </w:rPr>
+        <w:tab/>
+      </w:r>
+      <w:r>
+        <w:rPr>
+          <w:lang w:val="en-US"/>
+        </w:rPr>
+        <w:tab/>
+      </w:r>
+      <w:r>
+        <w:rPr>
+          <w:lang w:val="en-US"/>
+        </w:rPr>
+        <w:tab/>
+        <w:t>Git checkout – readme.txt</w:t>
+      </w:r>
+    </w:p>
+    <w:p>
+      <w:pPr>
+        <w:rPr>
+          <w:lang w:val="en-US"/>
+        </w:rPr>
+      </w:pPr>
+      <w:r>
+        <w:rPr>
+          <w:lang w:val="en-US"/>
+        </w:rPr>
+        <w:t>TH4: tập tin account.txt đã đc staged, ko edit gì cả</w:t>
+      </w:r>
+    </w:p>
+    <w:p>
+      <w:pPr>
+        <w:rPr>
+          <w:lang w:val="en-US"/>
+        </w:rPr>
+      </w:pPr>
+      <w:r>
+        <w:rPr>
+          <w:lang w:val="en-US"/>
+        </w:rPr>
+        <w:tab/>
+        <w:t>Xóa: git rm account.txt</w:t>
+      </w:r>
+    </w:p>
+    <w:p>
+      <w:pPr>
+        <w:rPr>
+          <w:lang w:val="en-US"/>
+        </w:rPr>
+      </w:pPr>
+      <w:r>
+        <w:rPr>
+          <w:lang w:val="en-US"/>
+        </w:rPr>
+        <w:tab/>
+        <w:t>Sau đó: git commit</w:t>
+      </w:r>
+    </w:p>
+    <w:p>
+      <w:pPr>
+        <w:rPr>
+          <w:lang w:val="en-US"/>
+        </w:rPr>
+      </w:pPr>
+      <w:r>
+        <w:rPr>
+          <w:lang w:val="en-US"/>
+        </w:rPr>
+        <w:t>TH5: readme.txt đã đc staged, edit nội dung và đưa về trạng thái staged</w:t>
+      </w:r>
+    </w:p>
+    <w:p>
+      <w:pPr>
+        <w:rPr>
+          <w:lang w:val="en-US"/>
+        </w:rPr>
+      </w:pPr>
+      <w:r>
+        <w:rPr>
+          <w:lang w:val="en-US"/>
+        </w:rPr>
+        <w:tab/>
+        <w:t>B1: git rm –f readme.txt</w:t>
+      </w:r>
+    </w:p>
+    <w:p>
+      <w:pPr>
+        <w:rPr>
+          <w:lang w:val="en-US"/>
+        </w:rPr>
+      </w:pPr>
+      <w:r>
+        <w:rPr>
+          <w:lang w:val="en-US"/>
+        </w:rPr>
+        <w:tab/>
+        <w:t>B2: git commit –</w:t>
+      </w:r>
+      <w:proofErr w:type="gramStart"/>
+      <w:r>
+        <w:rPr>
+          <w:lang w:val="en-US"/>
+        </w:rPr>
+        <w:t>m”delete</w:t>
+      </w:r>
+      <w:proofErr w:type="gramEnd"/>
+      <w:r>
+        <w:rPr>
+          <w:lang w:val="en-US"/>
+        </w:rPr>
+        <w:t>”</w:t>
+      </w:r>
+    </w:p>
+    <w:p>
+      <w:pPr>
+        <w:rPr>
+          <w:lang w:val="en-US"/>
+        </w:rPr>
+      </w:pPr>
+    </w:p>
+    <w:p>
+      <w:pPr>
+        <w:outlineLvl w:val="1"/>
+        <w:rPr>
+          <w:b/>
+          <w:color w:val="FF0000"/>
+          <w:sz w:val="36"/>
+          <w:szCs w:val="36"/>
+          <w:lang w:val="en-US"/>
+        </w:rPr>
+      </w:pPr>
+      <w:r>
+        <w:rPr>
+          <w:b/>
+          <w:color w:val="FF0000"/>
+          <w:sz w:val="36"/>
+          <w:szCs w:val="36"/>
+          <w:lang w:val="en-US"/>
+        </w:rPr>
+        <w:t>RENAME</w:t>
+      </w:r>
+    </w:p>
+    <w:p>
+      <w:pPr>
+        <w:rPr>
+          <w:lang w:val="en-US"/>
+        </w:rPr>
+      </w:pPr>
+      <w:r>
+        <w:rPr>
+          <w:lang w:val="en-US"/>
+        </w:rPr>
+        <w:t>Đưa file task-01.txt về dạng staged</w:t>
+      </w:r>
+    </w:p>
+    <w:p>
+      <w:pPr>
+        <w:rPr>
+          <w:lang w:val="en-US"/>
+        </w:rPr>
+      </w:pPr>
+      <w:r>
+        <w:rPr>
+          <w:lang w:val="en-US"/>
+        </w:rPr>
+        <w:t>Git mv task-01.txt task-02.txt</w:t>
+      </w:r>
+    </w:p>
+    <w:p>
+      <w:pPr>
+        <w:rPr>
+          <w:lang w:val="en-US"/>
+        </w:rPr>
+      </w:pPr>
+      <w:r>
+        <w:rPr>
+          <w:lang w:val="en-US"/>
+        </w:rPr>
+        <w:t>Sau đó git commit</w:t>
+      </w:r>
+    </w:p>
+    <w:p>
+      <w:pPr>
+        <w:rPr>
+          <w:lang w:val="en-US"/>
+        </w:rPr>
+      </w:pPr>
+      <w:r>
+        <w:rPr>
+          <w:lang w:val="en-US"/>
+        </w:rPr>
+        <w:br w:type="page"/>
+      </w:r>
+    </w:p>
+    <w:p>
+      <w:pPr>
+        <w:outlineLvl w:val="1"/>
+        <w:rPr>
+          <w:b/>
+          <w:color w:val="FF0000"/>
+          <w:sz w:val="36"/>
+          <w:szCs w:val="36"/>
+          <w:lang w:val="en-US"/>
+        </w:rPr>
+      </w:pPr>
+      <w:r>
+        <w:rPr>
+          <w:b/>
+          <w:color w:val="FF0000"/>
+          <w:sz w:val="36"/>
+          <w:szCs w:val="36"/>
+          <w:lang w:val="en-US"/>
+        </w:rPr>
+        <w:lastRenderedPageBreak/>
+        <w:t>Checkout</w:t>
+      </w:r>
+      <w:r>
+        <w:rPr>
+          <w:b/>
+          <w:color w:val="FF0000"/>
+          <w:sz w:val="36"/>
+          <w:szCs w:val="36"/>
+          <w:lang w:val="en-US"/>
+        </w:rPr>
+        <w:t>: Phục hồi</w:t>
+      </w:r>
+    </w:p>
+    <w:p>
+      <w:pPr>
+        <w:rPr>
+          <w:lang w:val="en-US"/>
+        </w:rPr>
+      </w:pPr>
+      <w:r>
+        <w:rPr>
+          <w:lang w:val="en-US"/>
+        </w:rPr>
+        <w:t xml:space="preserve">Quay về trạng thái trước của một tập </w:t>
+      </w:r>
+      <w:proofErr w:type="gramStart"/>
+      <w:r>
+        <w:rPr>
+          <w:lang w:val="en-US"/>
+        </w:rPr>
+        <w:t>tin( đầu</w:t>
+      </w:r>
+      <w:proofErr w:type="gramEnd"/>
+      <w:r>
+        <w:rPr>
+          <w:lang w:val="en-US"/>
+        </w:rPr>
+        <w:t xml:space="preserve"> tiên đưa tập tin về dạng unstaged nếu cần)</w:t>
+      </w:r>
+    </w:p>
+    <w:p>
+      <w:pPr>
+        <w:rPr>
+          <w:lang w:val="en-US"/>
+        </w:rPr>
+      </w:pPr>
+      <w:r>
+        <w:rPr>
+          <w:lang w:val="en-US"/>
+        </w:rPr>
+        <w:t>+Khi thay đổi file readme.txt nhưng lại ko muốn commit nó và muốn quay về trạng thái ban đầu</w:t>
+      </w:r>
+    </w:p>
+    <w:p>
+      <w:pPr>
+        <w:rPr>
+          <w:lang w:val="en-US"/>
+        </w:rPr>
+      </w:pPr>
+      <w:r>
+        <w:rPr>
+          <w:lang w:val="en-US"/>
+        </w:rPr>
+        <w:t>+git checkout – readme.txt khi chưa thêm vào vùng staged</w:t>
+      </w:r>
+    </w:p>
+    <w:p>
+      <w:pPr>
+        <w:rPr>
+          <w:lang w:val="en-US"/>
+        </w:rPr>
+      </w:pPr>
+      <w:r>
+        <w:rPr>
+          <w:lang w:val="en-US"/>
+        </w:rPr>
+        <w:tab/>
+        <w:t xml:space="preserve">Khi đã thêm vào vùng staged ta </w:t>
+      </w:r>
+      <w:proofErr w:type="gramStart"/>
+      <w:r>
+        <w:rPr>
+          <w:lang w:val="en-US"/>
+        </w:rPr>
+        <w:t>thêm :</w:t>
+      </w:r>
+      <w:proofErr w:type="gramEnd"/>
+      <w:r>
+        <w:rPr>
+          <w:lang w:val="en-US"/>
+        </w:rPr>
+        <w:t xml:space="preserve"> git reste HEAD readme.txt</w:t>
+      </w:r>
+    </w:p>
+    <w:p>
+      <w:pPr>
+        <w:rPr>
+          <w:lang w:val="en-US"/>
+        </w:rPr>
+      </w:pPr>
+    </w:p>
+    <w:p>
+      <w:pPr>
+        <w:outlineLvl w:val="0"/>
+        <w:rPr>
+          <w:lang w:val="en-US"/>
+        </w:rPr>
+      </w:pPr>
+      <w:r>
+        <w:rPr>
+          <w:b/>
+          <w:color w:val="FF0000"/>
+          <w:sz w:val="36"/>
+          <w:szCs w:val="36"/>
+          <w:lang w:val="en-US"/>
+        </w:rPr>
+        <w:t>Amend</w:t>
+      </w:r>
+      <w:r>
+        <w:rPr>
+          <w:lang w:val="en-US"/>
+        </w:rPr>
+        <w:t>: Commit và lịch sử commit</w:t>
+      </w:r>
+    </w:p>
+    <w:p>
+      <w:pPr>
+        <w:rPr>
+          <w:lang w:val="en-US"/>
+        </w:rPr>
+      </w:pPr>
+      <w:r>
+        <w:rPr>
+          <w:lang w:val="en-US"/>
+        </w:rPr>
+        <w:t>Vấn đề: Bạn nhận 1 task tạo 2 file A, B nhưng bạn chỉ tạo 1 file A và commit, sau đó bạn tạo file B và commit tiếp=&gt; có 2 commit, trong khi chỉ có 1 yêu cầu commit</w:t>
+      </w:r>
+    </w:p>
+    <w:p>
+      <w:pPr>
+        <w:rPr>
+          <w:lang w:val="en-US"/>
+        </w:rPr>
+      </w:pPr>
+      <w:r>
+        <w:rPr>
+          <w:lang w:val="en-US"/>
+        </w:rPr>
+        <w:t>&gt;&gt;&gt;&gt;</w:t>
+      </w:r>
+    </w:p>
+    <w:p>
+      <w:pPr>
+        <w:rPr>
+          <w:lang w:val="en-US"/>
+        </w:rPr>
+      </w:pPr>
+      <w:r>
+        <w:rPr>
+          <w:lang w:val="en-US"/>
+        </w:rPr>
+        <w:tab/>
+        <w:t>+A.txt-&gt; git add *-&gt;git commit –m “add A”</w:t>
+      </w:r>
+    </w:p>
+    <w:p>
+      <w:pPr>
+        <w:rPr>
+          <w:lang w:val="en-US"/>
+        </w:rPr>
+      </w:pPr>
+      <w:r>
+        <w:rPr>
+          <w:lang w:val="en-US"/>
+        </w:rPr>
+        <w:tab/>
+        <w:t xml:space="preserve">+B.txt-&gt; git add *-&gt;git commit --amend </w:t>
+      </w:r>
+      <w:proofErr w:type="gramStart"/>
+      <w:r>
+        <w:rPr>
+          <w:lang w:val="en-US"/>
+        </w:rPr>
+        <w:t>( lưu</w:t>
+      </w:r>
+      <w:proofErr w:type="gramEnd"/>
+      <w:r>
+        <w:rPr>
+          <w:lang w:val="en-US"/>
+        </w:rPr>
+        <w:t xml:space="preserve"> tại commit add A luôn)</w:t>
+      </w:r>
+    </w:p>
+    <w:p>
+      <w:pPr>
+        <w:rPr>
+          <w:lang w:val="en-US"/>
+        </w:rPr>
+      </w:pPr>
+      <w:proofErr w:type="gramStart"/>
+      <w:r>
+        <w:rPr>
+          <w:lang w:val="en-US"/>
+        </w:rPr>
+        <w:t>( Ấn</w:t>
+      </w:r>
+      <w:proofErr w:type="gramEnd"/>
+      <w:r>
+        <w:rPr>
+          <w:lang w:val="en-US"/>
+        </w:rPr>
+        <w:t xml:space="preserve"> :x để thoát)</w:t>
+      </w:r>
+    </w:p>
+    <w:p>
+      <w:pPr>
+        <w:outlineLvl w:val="1"/>
+        <w:rPr>
+          <w:lang w:val="en-US"/>
+        </w:rPr>
+      </w:pPr>
+      <w:r>
+        <w:rPr>
+          <w:color w:val="FF0000"/>
+          <w:lang w:val="en-US"/>
+        </w:rPr>
+        <w:t>Log: xem lịch sử commit</w:t>
+      </w:r>
+      <w:r>
+        <w:rPr>
+          <w:lang w:val="en-US"/>
+        </w:rPr>
+        <w:tab/>
+      </w:r>
+    </w:p>
+    <w:p>
+      <w:pPr>
+        <w:rPr>
+          <w:lang w:val="en-US"/>
+        </w:rPr>
+      </w:pPr>
+      <w:r>
+        <w:rPr>
+          <w:lang w:val="en-US"/>
+        </w:rPr>
+        <w:t>Git log: lịch sử commit</w:t>
+      </w:r>
+    </w:p>
+    <w:p>
+      <w:pPr>
+        <w:rPr>
+          <w:lang w:val="en-US"/>
+        </w:rPr>
+      </w:pPr>
+      <w:proofErr w:type="gramStart"/>
+      <w:r>
+        <w:rPr>
+          <w:lang w:val="en-US"/>
+        </w:rPr>
+        <w:t>Gitk :</w:t>
+      </w:r>
+      <w:proofErr w:type="gramEnd"/>
+      <w:r>
+        <w:rPr>
+          <w:lang w:val="en-US"/>
+        </w:rPr>
+        <w:t xml:space="preserve"> lịch sử commit hiển thị bằng GUI</w:t>
+      </w:r>
+    </w:p>
+    <w:p>
+      <w:pPr>
+        <w:rPr>
+          <w:lang w:val="en-US"/>
+        </w:rPr>
+      </w:pPr>
+      <w:r>
+        <w:rPr>
+          <w:lang w:val="en-US"/>
+        </w:rPr>
+        <w:t>Git log -p -3 hiển thị 3 commit gần nhất</w:t>
+      </w:r>
+    </w:p>
+    <w:p>
+      <w:pPr>
+        <w:rPr>
+          <w:lang w:val="en-US"/>
+        </w:rPr>
+      </w:pPr>
+      <w:r>
+        <w:rPr>
+          <w:lang w:val="en-US"/>
+        </w:rPr>
+        <w:t>Git log –stat hiển thị lịch sử commit với thông tin vắn tắt</w:t>
+      </w:r>
+    </w:p>
+    <w:p>
+      <w:pPr>
+        <w:rPr>
+          <w:lang w:val="en-US"/>
+        </w:rPr>
+      </w:pPr>
+      <w:r>
+        <w:rPr>
+          <w:lang w:val="en-US"/>
+        </w:rPr>
+        <w:t>Git log –pretty=oneline lịch sử commit với mỗi commit là 1 dòng</w:t>
+      </w:r>
+    </w:p>
+    <w:p>
+      <w:pPr>
+        <w:rPr>
+          <w:lang w:val="en-US"/>
+        </w:rPr>
+      </w:pPr>
+      <w:r>
+        <w:rPr>
+          <w:lang w:val="en-US"/>
+        </w:rPr>
+        <w:t>Git log –pretty=format</w:t>
+      </w:r>
+      <w:proofErr w:type="gramStart"/>
+      <w:r>
+        <w:rPr>
+          <w:lang w:val="en-US"/>
+        </w:rPr>
+        <w:t>:”%</w:t>
+      </w:r>
+      <w:proofErr w:type="gramEnd"/>
+      <w:r>
+        <w:rPr>
+          <w:lang w:val="en-US"/>
+        </w:rPr>
+        <w:t>h-%an,%ar:%s”</w:t>
+      </w:r>
+    </w:p>
+    <w:p>
+      <w:pPr>
+        <w:rPr>
+          <w:lang w:val="en-US"/>
+        </w:rPr>
+      </w:pPr>
+    </w:p>
+    <w:p>
+      <w:pPr>
+        <w:outlineLvl w:val="2"/>
+        <w:rPr>
+          <w:b/>
+          <w:lang w:val="en-US"/>
+        </w:rPr>
+      </w:pPr>
+      <w:r>
+        <w:rPr>
+          <w:b/>
+          <w:lang w:val="en-US"/>
+        </w:rPr>
+        <w:t xml:space="preserve">Quay về trạng thái </w:t>
+      </w:r>
+      <w:r>
+        <w:rPr>
+          <w:b/>
+          <w:lang w:val="en-US"/>
+        </w:rPr>
+        <w:t>commit bất kì</w:t>
+      </w:r>
+    </w:p>
+    <w:p>
+      <w:pPr>
+        <w:rPr>
+          <w:lang w:val="en-US"/>
+        </w:rPr>
+      </w:pPr>
+      <w:r>
+        <w:rPr>
+          <w:lang w:val="en-US"/>
+        </w:rPr>
+        <w:t>Git checkout id_commit</w:t>
+      </w:r>
+    </w:p>
+    <w:p>
+      <w:pPr>
+        <w:outlineLvl w:val="2"/>
+        <w:rPr>
+          <w:b/>
+          <w:lang w:val="en-US"/>
+        </w:rPr>
+      </w:pPr>
+      <w:r>
+        <w:rPr>
+          <w:b/>
+          <w:lang w:val="en-US"/>
+        </w:rPr>
+        <w:t>Quay về trạng thái đang làm việc hiện tại</w:t>
+      </w:r>
+    </w:p>
+    <w:p>
+      <w:pPr>
+        <w:rPr>
+          <w:lang w:val="en-US"/>
+        </w:rPr>
+      </w:pPr>
+      <w:r>
+        <w:rPr>
+          <w:lang w:val="en-US"/>
+        </w:rPr>
+        <w:t>Git checkout master</w:t>
+      </w:r>
+    </w:p>
+    <w:p>
+      <w:pPr>
+        <w:ind w:left="1440" w:firstLine="720"/>
+        <w:rPr>
+          <w:lang w:val="en-US"/>
+        </w:rPr>
+      </w:pPr>
+    </w:p>
+    <w:p>
+      <w:pPr>
+        <w:ind w:left="1440" w:firstLine="720"/>
+        <w:rPr>
+          <w:lang w:val="en-US"/>
+        </w:rPr>
+      </w:pPr>
+    </w:p>
+    <w:p>
+      <w:pPr>
+        <w:rPr>
+          <w:lang w:val="en-US"/>
+        </w:rPr>
+      </w:pPr>
+      <w:r>
+        <w:rPr>
+          <w:lang w:val="en-US"/>
+        </w:rPr>
+        <w:br w:type="page"/>
+      </w:r>
+    </w:p>
+    <w:p>
+      <w:pPr>
+        <w:outlineLvl w:val="0"/>
+        <w:rPr>
+          <w:b/>
+          <w:color w:val="FF0000"/>
+          <w:sz w:val="36"/>
+          <w:szCs w:val="36"/>
+          <w:lang w:val="en-US"/>
+        </w:rPr>
+      </w:pPr>
+      <w:r>
+        <w:rPr>
+          <w:b/>
+          <w:color w:val="FF0000"/>
+          <w:sz w:val="36"/>
+          <w:szCs w:val="36"/>
+          <w:lang w:val="en-US"/>
+        </w:rPr>
+        <w:lastRenderedPageBreak/>
+        <w:t>Hệ thống kiến thức</w:t>
+      </w:r>
+    </w:p>
+    <w:p>
+      <w:pPr>
+        <w:rPr>
+          <w:lang w:val="en-US"/>
+        </w:rPr>
+      </w:pPr>
+      <w:r>
+        <w:rPr>
+          <w:noProof/>
+          <w:lang w:eastAsia="vi-VN"/>
+        </w:rPr>
+        <w:drawing>
+          <wp:inline distT="0" distB="0" distL="0" distR="0" wp14:anchorId="206238CD" wp14:editId="4AD5F0A3">
+            <wp:extent cx="5731510" cy="1536700"/>
+            <wp:effectExtent l="0" t="0" r="2540" b="6350"/>
+            <wp:docPr id="12" name="Picture 12"/>
+            <wp:cNvGraphicFramePr>
+              <a:graphicFrameLocks xmlns:a="http://schemas.openxmlformats.org/drawingml/2006/main" noChangeAspect="1"/>
+            </wp:cNvGraphicFramePr>
+            <a:graphic xmlns:a="http://schemas.openxmlformats.org/drawingml/2006/main">
+              <a:graphicData uri="http://schemas.openxmlformats.org/drawingml/2006/picture">
+                <pic:pic xmlns:pic="http://schemas.openxmlformats.org/drawingml/2006/picture">
+                  <pic:nvPicPr>
+                    <pic:cNvPr id="1" name=""/>
+                    <pic:cNvPicPr/>
+                  </pic:nvPicPr>
+                  <pic:blipFill>
+                    <a:blip r:embed="rId15"/>
+                    <a:stretch>
+                      <a:fillRect/>
+                    </a:stretch>
+                  </pic:blipFill>
+                  <pic:spPr>
+                    <a:xfrm>
+                      <a:off x="0" y="0"/>
+                      <a:ext cx="5731510" cy="1536700"/>
+                    </a:xfrm>
+                    <a:prstGeom prst="rect">
+                      <a:avLst/>
+                    </a:prstGeom>
+                  </pic:spPr>
+                </pic:pic>
+              </a:graphicData>
+            </a:graphic>
+          </wp:inline>
+        </w:drawing>
+      </w:r>
+    </w:p>
+    <w:p>
+      <w:pPr>
+        <w:rPr>
+          <w:lang w:val="en-US"/>
+        </w:rPr>
+      </w:pPr>
+      <w:r>
+        <w:rPr>
+          <w:noProof/>
+          <w:lang w:eastAsia="vi-VN"/>
+        </w:rPr>
+        <w:drawing>
+          <wp:inline distT="0" distB="0" distL="0" distR="0" wp14:anchorId="28C6F1EC" wp14:editId="33C002C4">
+            <wp:extent cx="5731510" cy="1558290"/>
+            <wp:effectExtent l="0" t="0" r="2540" b="3810"/>
+            <wp:docPr id="13" name="Picture 13"/>
+            <wp:cNvGraphicFramePr>
+              <a:graphicFrameLocks xmlns:a="http://schemas.openxmlformats.org/drawingml/2006/main" noChangeAspect="1"/>
+            </wp:cNvGraphicFramePr>
+            <a:graphic xmlns:a="http://schemas.openxmlformats.org/drawingml/2006/main">
+              <a:graphicData uri="http://schemas.openxmlformats.org/drawingml/2006/picture">
+                <pic:pic xmlns:pic="http://schemas.openxmlformats.org/drawingml/2006/picture">
+                  <pic:nvPicPr>
+                    <pic:cNvPr id="1" name=""/>
+                    <pic:cNvPicPr/>
+                  </pic:nvPicPr>
+                  <pic:blipFill>
+                    <a:blip r:embed="rId16"/>
+                    <a:stretch>
+                      <a:fillRect/>
+                    </a:stretch>
+                  </pic:blipFill>
+                  <pic:spPr>
+                    <a:xfrm>
+                      <a:off x="0" y="0"/>
+                      <a:ext cx="5731510" cy="1558290"/>
+                    </a:xfrm>
+                    <a:prstGeom prst="rect">
+                      <a:avLst/>
+                    </a:prstGeom>
+                  </pic:spPr>
+                </pic:pic>
+              </a:graphicData>
+            </a:graphic>
+          </wp:inline>
+        </w:drawing>
+      </w:r>
+    </w:p>
+    <w:p>
+      <w:pPr>
+        <w:rPr>
+          <w:lang w:val="en-US"/>
+        </w:rPr>
+      </w:pPr>
+      <w:r>
+        <w:rPr>
+          <w:noProof/>
+          <w:lang w:eastAsia="vi-VN"/>
+        </w:rPr>
+        <w:drawing>
+          <wp:inline distT="0" distB="0" distL="0" distR="0" wp14:anchorId="6FACFF62" wp14:editId="469D6DD6">
+            <wp:extent cx="5731510" cy="1242695"/>
+            <wp:effectExtent l="0" t="0" r="2540" b="0"/>
+            <wp:docPr id="14" name="Picture 14"/>
+            <wp:cNvGraphicFramePr>
+              <a:graphicFrameLocks xmlns:a="http://schemas.openxmlformats.org/drawingml/2006/main" noChangeAspect="1"/>
+            </wp:cNvGraphicFramePr>
+            <a:graphic xmlns:a="http://schemas.openxmlformats.org/drawingml/2006/main">
+              <a:graphicData uri="http://schemas.openxmlformats.org/drawingml/2006/picture">
+                <pic:pic xmlns:pic="http://schemas.openxmlformats.org/drawingml/2006/picture">
+                  <pic:nvPicPr>
+                    <pic:cNvPr id="1" name=""/>
+                    <pic:cNvPicPr/>
+                  </pic:nvPicPr>
+                  <pic:blipFill>
+                    <a:blip r:embed="rId17"/>
+                    <a:stretch>
+                      <a:fillRect/>
+                    </a:stretch>
+                  </pic:blipFill>
+                  <pic:spPr>
+                    <a:xfrm>
+                      <a:off x="0" y="0"/>
+                      <a:ext cx="5731510" cy="1242695"/>
+                    </a:xfrm>
+                    <a:prstGeom prst="rect">
+                      <a:avLst/>
+                    </a:prstGeom>
+                  </pic:spPr>
+                </pic:pic>
+              </a:graphicData>
+            </a:graphic>
+          </wp:inline>
+        </w:drawing>
+      </w:r>
+    </w:p>
+    <w:p>
+      <w:pPr>
+        <w:rPr>
+          <w:lang w:val="en-US"/>
+        </w:rPr>
+      </w:pPr>
+      <w:r>
+        <w:rPr>
+          <w:noProof/>
+          <w:lang w:eastAsia="vi-VN"/>
+        </w:rPr>
+        <w:drawing>
+          <wp:inline distT="0" distB="0" distL="0" distR="0" wp14:anchorId="22C8609D" wp14:editId="307B891E">
+            <wp:extent cx="5731510" cy="605790"/>
+            <wp:effectExtent l="0" t="0" r="2540" b="3810"/>
+            <wp:docPr id="15" name="Picture 15"/>
+            <wp:cNvGraphicFramePr>
+              <a:graphicFrameLocks xmlns:a="http://schemas.openxmlformats.org/drawingml/2006/main" noChangeAspect="1"/>
+            </wp:cNvGraphicFramePr>
+            <a:graphic xmlns:a="http://schemas.openxmlformats.org/drawingml/2006/main">
+              <a:graphicData uri="http://schemas.openxmlformats.org/drawingml/2006/picture">
+                <pic:pic xmlns:pic="http://schemas.openxmlformats.org/drawingml/2006/picture">
+                  <pic:nvPicPr>
+                    <pic:cNvPr id="1" name=""/>
+                    <pic:cNvPicPr/>
+                  </pic:nvPicPr>
+                  <pic:blipFill>
+                    <a:blip r:embed="rId18"/>
+                    <a:stretch>
+                      <a:fillRect/>
+                    </a:stretch>
+                  </pic:blipFill>
+                  <pic:spPr>
+                    <a:xfrm>
+                      <a:off x="0" y="0"/>
+                      <a:ext cx="5731510" cy="605790"/>
+                    </a:xfrm>
+                    <a:prstGeom prst="rect">
+                      <a:avLst/>
+                    </a:prstGeom>
+                  </pic:spPr>
+                </pic:pic>
+              </a:graphicData>
+            </a:graphic>
+          </wp:inline>
+        </w:drawing>
+      </w:r>
       <w:bookmarkStart w:id="0" w:name="_GoBack"/>
       <w:bookmarkEnd w:id="0"/>
     </w:p>
     <w:p>
       <w:pPr>
-        <w:rPr>
-          <w:lang w:val="en-US"/>
-        </w:rPr>
-      </w:pPr>
+        <w:ind w:left="1440" w:firstLine="720"/>
+        <w:rPr>
+          <w:lang w:val="en-US"/>
+        </w:rPr>
+      </w:pPr>
+      <w:r>
+        <w:rPr>
+          <w:lang w:val="en-US"/>
+        </w:rPr>
+        <w:br w:type="page"/>
+      </w:r>
+    </w:p>
+    <w:p>
+      <w:pPr>
+        <w:rPr>
+          <w:lang w:val="en-US"/>
+        </w:rPr>
+      </w:pPr>
+    </w:p>
+    <w:p>
+      <w:pPr>
+        <w:rPr>
+          <w:lang w:val="en-US"/>
+        </w:rPr>
+      </w:pPr>
+    </w:p>
+    <w:p>
+      <w:pPr>
+        <w:rPr>
+          <w:lang w:val="en-US"/>
+        </w:rPr>
+      </w:pPr>
+    </w:p>
+    <w:p>
+      <w:pPr>
+        <w:rPr>
+          <w:lang w:val="en-US"/>
+        </w:rPr>
+      </w:pPr>
+    </w:p>
+    <w:p>
+      <w:pPr>
+        <w:outlineLvl w:val="0"/>
+        <w:rPr>
+          <w:b/>
+          <w:color w:val="FF0000"/>
+          <w:sz w:val="36"/>
+          <w:szCs w:val="36"/>
+          <w:lang w:val="en-US"/>
+        </w:rPr>
+      </w:pPr>
+      <w:r>
+        <w:rPr>
+          <w:b/>
+          <w:color w:val="FF0000"/>
+          <w:sz w:val="36"/>
+          <w:szCs w:val="36"/>
+          <w:lang w:val="en-US"/>
+        </w:rPr>
+        <w:t>Đẩy 1 project tại máy tính lên 1 project trên github</w:t>
+      </w:r>
+    </w:p>
+    <w:p>
+      <w:pPr>
+        <w:rPr>
+          <w:lang w:val="en-US"/>
+        </w:rPr>
+      </w:pPr>
+      <w:r>
+        <w:rPr>
+          <w:noProof/>
+          <w:lang w:eastAsia="vi-VN"/>
+        </w:rPr>
+        <w:drawing>
+          <wp:inline distT="0" distB="0" distL="0" distR="0" wp14:anchorId="6EA7CD32" wp14:editId="6DE7ACAF">
+            <wp:extent cx="5731510" cy="3512820"/>
+            <wp:effectExtent l="0" t="0" r="2540" b="0"/>
+            <wp:docPr id="5" name="Picture 5"/>
+            <wp:cNvGraphicFramePr>
+              <a:graphicFrameLocks xmlns:a="http://schemas.openxmlformats.org/drawingml/2006/main" noChangeAspect="1"/>
+            </wp:cNvGraphicFramePr>
+            <a:graphic xmlns:a="http://schemas.openxmlformats.org/drawingml/2006/main">
+              <a:graphicData uri="http://schemas.openxmlformats.org/drawingml/2006/picture">
+                <pic:pic xmlns:pic="http://schemas.openxmlformats.org/drawingml/2006/picture">
+                  <pic:nvPicPr>
+                    <pic:cNvPr id="1" name=""/>
+                    <pic:cNvPicPr/>
+                  </pic:nvPicPr>
+                  <pic:blipFill>
+                    <a:blip r:embed="rId19"/>
+                    <a:stretch>
+                      <a:fillRect/>
+                    </a:stretch>
+                  </pic:blipFill>
+                  <pic:spPr>
+                    <a:xfrm>
+                      <a:off x="0" y="0"/>
+                      <a:ext cx="5731510" cy="3512820"/>
+                    </a:xfrm>
+                    <a:prstGeom prst="rect">
+                      <a:avLst/>
+                    </a:prstGeom>
+                  </pic:spPr>
+                </pic:pic>
+              </a:graphicData>
+            </a:graphic>
+          </wp:inline>
+        </w:drawing>
+      </w:r>
+    </w:p>
+    <w:p>
+      <w:pPr>
+        <w:rPr>
+          <w:lang w:val="en-US"/>
+        </w:rPr>
+      </w:pPr>
+      <w:r>
+        <w:rPr>
+          <w:noProof/>
+          <w:lang w:eastAsia="vi-VN"/>
+        </w:rPr>
+        <w:drawing>
+          <wp:inline distT="0" distB="0" distL="0" distR="0" wp14:anchorId="6C97C197" wp14:editId="15E8F719">
+            <wp:extent cx="5731510" cy="1823085"/>
+            <wp:effectExtent l="0" t="0" r="2540" b="5715"/>
+            <wp:docPr id="6" name="Picture 6"/>
+            <wp:cNvGraphicFramePr>
+              <a:graphicFrameLocks xmlns:a="http://schemas.openxmlformats.org/drawingml/2006/main" noChangeAspect="1"/>
+            </wp:cNvGraphicFramePr>
+            <a:graphic xmlns:a="http://schemas.openxmlformats.org/drawingml/2006/main">
+              <a:graphicData uri="http://schemas.openxmlformats.org/drawingml/2006/picture">
+                <pic:pic xmlns:pic="http://schemas.openxmlformats.org/drawingml/2006/picture">
+                  <pic:nvPicPr>
+                    <pic:cNvPr id="1" name=""/>
+                    <pic:cNvPicPr/>
+                  </pic:nvPicPr>
+                  <pic:blipFill>
+                    <a:blip r:embed="rId20"/>
+                    <a:stretch>
+                      <a:fillRect/>
+                    </a:stretch>
+                  </pic:blipFill>
+                  <pic:spPr>
+                    <a:xfrm>
+                      <a:off x="0" y="0"/>
+                      <a:ext cx="5731510" cy="1823085"/>
+                    </a:xfrm>
+                    <a:prstGeom prst="rect">
+                      <a:avLst/>
+                    </a:prstGeom>
+                  </pic:spPr>
+                </pic:pic>
+              </a:graphicData>
+            </a:graphic>
+          </wp:inline>
+        </w:drawing>
+      </w:r>
+    </w:p>
+    <w:p>
+      <w:pPr>
+        <w:rPr>
+          <w:lang w:val="en-US"/>
+        </w:rPr>
+      </w:pPr>
+      <w:r>
+        <w:rPr>
+          <w:noProof/>
+          <w:lang w:eastAsia="vi-VN"/>
+        </w:rPr>
+        <w:drawing>
+          <wp:inline distT="0" distB="0" distL="0" distR="0" wp14:anchorId="538E2FAB" wp14:editId="3CE50322">
+            <wp:extent cx="5731510" cy="1315720"/>
+            <wp:effectExtent l="0" t="0" r="2540" b="0"/>
+            <wp:docPr id="7" name="Picture 7"/>
+            <wp:cNvGraphicFramePr>
+              <a:graphicFrameLocks xmlns:a="http://schemas.openxmlformats.org/drawingml/2006/main" noChangeAspect="1"/>
+            </wp:cNvGraphicFramePr>
+            <a:graphic xmlns:a="http://schemas.openxmlformats.org/drawingml/2006/main">
+              <a:graphicData uri="http://schemas.openxmlformats.org/drawingml/2006/picture">
+                <pic:pic xmlns:pic="http://schemas.openxmlformats.org/drawingml/2006/picture">
+                  <pic:nvPicPr>
+                    <pic:cNvPr id="1" name=""/>
+                    <pic:cNvPicPr/>
+                  </pic:nvPicPr>
+                  <pic:blipFill>
+                    <a:blip r:embed="rId21"/>
+                    <a:stretch>
+                      <a:fillRect/>
+                    </a:stretch>
+                  </pic:blipFill>
+                  <pic:spPr>
+                    <a:xfrm>
+                      <a:off x="0" y="0"/>
+                      <a:ext cx="5731510" cy="1315720"/>
+                    </a:xfrm>
+                    <a:prstGeom prst="rect">
+                      <a:avLst/>
+                    </a:prstGeom>
+                  </pic:spPr>
+                </pic:pic>
+              </a:graphicData>
+            </a:graphic>
+          </wp:inline>
+        </w:drawing>
+      </w:r>
+    </w:p>
+    <w:p>
+      <w:pPr>
+        <w:rPr>
+          <w:lang w:val="en-US"/>
+        </w:rPr>
+      </w:pPr>
+      <w:r>
+        <w:rPr>
+          <w:noProof/>
+          <w:lang w:eastAsia="vi-VN"/>
+        </w:rPr>
+        <w:lastRenderedPageBreak/>
+        <w:drawing>
+          <wp:inline distT="0" distB="0" distL="0" distR="0" wp14:anchorId="3080ABE6" wp14:editId="13548082">
+            <wp:extent cx="5731510" cy="2600325"/>
+            <wp:effectExtent l="0" t="0" r="2540" b="9525"/>
+            <wp:docPr id="8" name="Picture 8"/>
+            <wp:cNvGraphicFramePr>
+              <a:graphicFrameLocks xmlns:a="http://schemas.openxmlformats.org/drawingml/2006/main" noChangeAspect="1"/>
+            </wp:cNvGraphicFramePr>
+            <a:graphic xmlns:a="http://schemas.openxmlformats.org/drawingml/2006/main">
+              <a:graphicData uri="http://schemas.openxmlformats.org/drawingml/2006/picture">
+                <pic:pic xmlns:pic="http://schemas.openxmlformats.org/drawingml/2006/picture">
+                  <pic:nvPicPr>
+                    <pic:cNvPr id="1" name=""/>
+                    <pic:cNvPicPr/>
+                  </pic:nvPicPr>
+                  <pic:blipFill>
+                    <a:blip r:embed="rId22"/>
+                    <a:stretch>
+                      <a:fillRect/>
+                    </a:stretch>
+                  </pic:blipFill>
+                  <pic:spPr>
+                    <a:xfrm>
+                      <a:off x="0" y="0"/>
+                      <a:ext cx="5731510" cy="2600325"/>
+                    </a:xfrm>
+                    <a:prstGeom prst="rect">
+                      <a:avLst/>
+                    </a:prstGeom>
+                  </pic:spPr>
+                </pic:pic>
+              </a:graphicData>
+            </a:graphic>
+          </wp:inline>
+        </w:drawing>
+      </w:r>
     </w:p>
     <w:sectPr>
       <w:pgSz w:w="11906" w:h="16838"/>
